--- a/Group project proposal.docx
+++ b/Group project proposal.docx
@@ -1,23 +1,23 @@
 
 <file path=word/document.xml><?xml version="1.0" encoding="utf-8"?>
-<w:document xmlns:mc="http://schemas.openxmlformats.org/markup-compatibility/2006" xmlns:o="urn:schemas-microsoft-com:office:office" xmlns:r="http://schemas.openxmlformats.org/officeDocument/2006/relationships" xmlns:m="http://schemas.openxmlformats.org/officeDocument/2006/math" xmlns:v="urn:schemas-microsoft-com:vml" xmlns:wp="http://schemas.openxmlformats.org/drawingml/2006/wordprocessingDrawing" xmlns:w10="urn:schemas-microsoft-com:office:word" xmlns:w="http://schemas.openxmlformats.org/wordprocessingml/2006/main" xmlns:wne="http://schemas.microsoft.com/office/word/2006/wordml" xmlns:sl="http://schemas.openxmlformats.org/schemaLibrary/2006/main" xmlns:a="http://schemas.openxmlformats.org/drawingml/2006/main" xmlns:pic="http://schemas.openxmlformats.org/drawingml/2006/picture" xmlns:c="http://schemas.openxmlformats.org/drawingml/2006/chart" xmlns:lc="http://schemas.openxmlformats.org/drawingml/2006/lockedCanvas" xmlns:dgm="http://schemas.openxmlformats.org/drawingml/2006/diagram" xmlns:wps="http://schemas.microsoft.com/office/word/2010/wordprocessingShape" xmlns:wpg="http://schemas.microsoft.com/office/word/2010/wordprocessingGroup" xmlns:w14="http://schemas.microsoft.com/office/word/2010/wordml" xmlns:w15="http://schemas.microsoft.com/office/word/2012/wordml" xmlns:w16="http://schemas.microsoft.com/office/word/2018/wordml" xmlns:w16cex="http://schemas.microsoft.com/office/word/2018/wordml/cex" xmlns:w16cid="http://schemas.microsoft.com/office/word/2016/wordml/cid" xmlns="http://schemas.microsoft.com/office/tasks/2019/documenttasks" xmlns:cr="http://schemas.microsoft.com/office/comments/2020/reactions">
+<w:document xmlns:wpc="http://schemas.microsoft.com/office/word/2010/wordprocessingCanvas" xmlns:mc="http://schemas.openxmlformats.org/markup-compatibility/2006" xmlns:o="urn:schemas-microsoft-com:office:office" xmlns:r="http://schemas.openxmlformats.org/officeDocument/2006/relationships" xmlns:m="http://schemas.openxmlformats.org/officeDocument/2006/math" xmlns:v="urn:schemas-microsoft-com:vml" xmlns:wp14="http://schemas.microsoft.com/office/word/2010/wordprocessingDrawing" xmlns:wp="http://schemas.openxmlformats.org/drawingml/2006/wordprocessingDrawing" xmlns:w="http://schemas.openxmlformats.org/wordprocessingml/2006/main" xmlns:w14="http://schemas.microsoft.com/office/word/2010/wordml" xmlns:w10="urn:schemas-microsoft-com:office:word" xmlns:w15="http://schemas.microsoft.com/office/word/2012/wordml" xmlns:wpg="http://schemas.microsoft.com/office/word/2010/wordprocessingGroup" xmlns:wpi="http://schemas.microsoft.com/office/word/2010/wordprocessingInk" xmlns:wne="http://schemas.microsoft.com/office/word/2006/wordml" xmlns:wps="http://schemas.microsoft.com/office/word/2010/wordprocessingShape" xmlns:wpsCustomData="http://www.wps.cn/officeDocument/2013/wpsCustomData" mc:Ignorable="w14 w15 wp14">
   <w:body>
     <w:p>
       <w:pPr>
         <w:widowControl w:val="0"/>
         <w:pBdr>
-          <w:top w:space="0" w:sz="0" w:val="nil"/>
-          <w:left w:space="0" w:sz="0" w:val="nil"/>
-          <w:bottom w:space="0" w:sz="0" w:val="nil"/>
-          <w:right w:space="0" w:sz="0" w:val="nil"/>
-          <w:between w:space="0" w:sz="0" w:val="nil"/>
+          <w:top w:val="none" w:color="auto" w:sz="0" w:space="0"/>
+          <w:left w:val="none" w:color="auto" w:sz="0" w:space="0"/>
+          <w:bottom w:val="none" w:color="auto" w:sz="0" w:space="0"/>
+          <w:right w:val="none" w:color="auto" w:sz="0" w:space="0"/>
+          <w:between w:val="none" w:color="auto" w:sz="0" w:space="0"/>
         </w:pBdr>
         <w:spacing w:before="232" w:line="240" w:lineRule="auto"/>
         <w:ind w:right="2840"/>
         <w:jc w:val="center"/>
         <w:rPr>
-          <w:rFonts w:ascii="Times New Roman" w:cs="Times New Roman" w:eastAsia="Times New Roman" w:hAnsi="Times New Roman"/>
-          <w:b w:val="1"/>
+          <w:rFonts w:ascii="Times New Roman" w:hAnsi="Times New Roman" w:eastAsia="Times New Roman" w:cs="Times New Roman"/>
+          <w:b/>
           <w:color w:val="000000"/>
           <w:sz w:val="18"/>
           <w:szCs w:val="18"/>
@@ -25,8 +25,8 @@
       </w:pPr>
       <w:r>
         <w:rPr>
-          <w:rFonts w:ascii="Times New Roman" w:cs="Times New Roman" w:eastAsia="Times New Roman" w:hAnsi="Times New Roman"/>
-          <w:b w:val="1"/>
+          <w:rFonts w:ascii="Times New Roman" w:hAnsi="Times New Roman" w:eastAsia="Times New Roman" w:cs="Times New Roman"/>
+          <w:b/>
           <w:color w:val="000000"/>
           <w:sz w:val="18"/>
           <w:szCs w:val="18"/>
@@ -36,28 +36,29 @@
       </w:r>
       <w:r>
         <w:drawing>
-          <wp:anchor allowOverlap="1" behindDoc="0" distB="19050" distT="19050" distL="19050" distR="19050" hidden="0" layoutInCell="1" locked="0" relativeHeight="0" simplePos="0">
+          <wp:anchor distT="19050" distB="19050" distL="19050" distR="19050" simplePos="0" relativeHeight="251659264" behindDoc="0" locked="0" layoutInCell="1" allowOverlap="1">
             <wp:simplePos x="0" y="0"/>
             <wp:positionH relativeFrom="column">
               <wp:posOffset>19050</wp:posOffset>
             </wp:positionH>
             <wp:positionV relativeFrom="paragraph">
-              <wp:posOffset>-128773</wp:posOffset>
+              <wp:posOffset>-128270</wp:posOffset>
             </wp:positionV>
             <wp:extent cx="1390650" cy="790575"/>
-            <wp:effectExtent b="0" l="0" r="0" t="0"/>
-            <wp:wrapSquare wrapText="right" distB="19050" distT="19050" distL="19050" distR="19050"/>
+            <wp:effectExtent l="0" t="0" r="0" b="0"/>
+            <wp:wrapSquare wrapText="right"/>
             <wp:docPr id="4" name="image1.png"/>
-            <a:graphic>
+            <wp:cNvGraphicFramePr/>
+            <a:graphic xmlns:a="http://schemas.openxmlformats.org/drawingml/2006/main">
               <a:graphicData uri="http://schemas.openxmlformats.org/drawingml/2006/picture">
-                <pic:pic>
+                <pic:pic xmlns:pic="http://schemas.openxmlformats.org/drawingml/2006/picture">
                   <pic:nvPicPr>
-                    <pic:cNvPr id="0" name="image1.png"/>
+                    <pic:cNvPr id="4" name="image1.png"/>
                     <pic:cNvPicPr preferRelativeResize="0"/>
                   </pic:nvPicPr>
                   <pic:blipFill>
-                    <a:blip r:embed="rId7"/>
-                    <a:srcRect b="0" l="0" r="0" t="0"/>
+                    <a:blip r:embed="rId6"/>
+                    <a:srcRect/>
                     <a:stretch>
                       <a:fillRect/>
                     </a:stretch>
@@ -67,8 +68,9 @@
                       <a:off x="0" y="0"/>
                       <a:ext cx="1390650" cy="790575"/>
                     </a:xfrm>
-                    <a:prstGeom prst="rect"/>
-                    <a:ln/>
+                    <a:prstGeom prst="rect">
+                      <a:avLst/>
+                    </a:prstGeom>
                   </pic:spPr>
                 </pic:pic>
               </a:graphicData>
@@ -81,18 +83,18 @@
       <w:pPr>
         <w:widowControl w:val="0"/>
         <w:pBdr>
-          <w:top w:space="0" w:sz="0" w:val="nil"/>
-          <w:left w:space="0" w:sz="0" w:val="nil"/>
-          <w:bottom w:space="0" w:sz="0" w:val="nil"/>
-          <w:right w:space="0" w:sz="0" w:val="nil"/>
-          <w:between w:space="0" w:sz="0" w:val="nil"/>
+          <w:top w:val="none" w:color="auto" w:sz="0" w:space="0"/>
+          <w:left w:val="none" w:color="auto" w:sz="0" w:space="0"/>
+          <w:bottom w:val="none" w:color="auto" w:sz="0" w:space="0"/>
+          <w:right w:val="none" w:color="auto" w:sz="0" w:space="0"/>
+          <w:between w:val="none" w:color="auto" w:sz="0" w:space="0"/>
         </w:pBdr>
         <w:spacing w:before="119" w:line="240" w:lineRule="auto"/>
         <w:ind w:right="2742"/>
         <w:jc w:val="center"/>
         <w:rPr>
-          <w:rFonts w:ascii="Times New Roman" w:cs="Times New Roman" w:eastAsia="Times New Roman" w:hAnsi="Times New Roman"/>
-          <w:b w:val="1"/>
+          <w:rFonts w:ascii="Times New Roman" w:hAnsi="Times New Roman" w:eastAsia="Times New Roman" w:cs="Times New Roman"/>
+          <w:b/>
           <w:color w:val="000000"/>
           <w:sz w:val="18"/>
           <w:szCs w:val="18"/>
@@ -100,31 +102,31 @@
       </w:pPr>
       <w:r>
         <w:rPr>
-          <w:rFonts w:ascii="Times New Roman" w:cs="Times New Roman" w:eastAsia="Times New Roman" w:hAnsi="Times New Roman"/>
-          <w:b w:val="1"/>
+          <w:rFonts w:ascii="Times New Roman" w:hAnsi="Times New Roman" w:eastAsia="Times New Roman" w:cs="Times New Roman"/>
+          <w:b/>
           <w:color w:val="000000"/>
           <w:sz w:val="18"/>
           <w:szCs w:val="18"/>
           <w:rtl w:val="0"/>
         </w:rPr>
-        <w:t xml:space="preserve">TRƯỜNG ĐẠI HỌC KHOA HỌC &amp; CÔNG NGHỆ HÀ NỘI</w:t>
+        <w:t>TRƯỜNG ĐẠI HỌC KHOA HỌC &amp; CÔNG NGHỆ HÀ NỘI</w:t>
       </w:r>
     </w:p>
     <w:p>
       <w:pPr>
         <w:widowControl w:val="0"/>
         <w:pBdr>
-          <w:top w:space="0" w:sz="0" w:val="nil"/>
-          <w:left w:space="0" w:sz="0" w:val="nil"/>
-          <w:bottom w:space="0" w:sz="0" w:val="nil"/>
-          <w:right w:space="0" w:sz="0" w:val="nil"/>
-          <w:between w:space="0" w:sz="0" w:val="nil"/>
+          <w:top w:val="none" w:color="auto" w:sz="0" w:space="0"/>
+          <w:left w:val="none" w:color="auto" w:sz="0" w:space="0"/>
+          <w:bottom w:val="none" w:color="auto" w:sz="0" w:space="0"/>
+          <w:right w:val="none" w:color="auto" w:sz="0" w:space="0"/>
+          <w:between w:val="none" w:color="auto" w:sz="0" w:space="0"/>
         </w:pBdr>
         <w:spacing w:before="505" w:line="240" w:lineRule="auto"/>
         <w:jc w:val="center"/>
         <w:rPr>
-          <w:rFonts w:ascii="Cambria" w:cs="Cambria" w:eastAsia="Cambria" w:hAnsi="Cambria"/>
-          <w:b w:val="1"/>
+          <w:rFonts w:ascii="Cambria" w:hAnsi="Cambria" w:eastAsia="Cambria" w:cs="Cambria"/>
+          <w:b/>
           <w:color w:val="000000"/>
           <w:sz w:val="28"/>
           <w:szCs w:val="28"/>
@@ -132,25 +134,25 @@
       </w:pPr>
       <w:r>
         <w:rPr>
-          <w:rFonts w:ascii="Cambria" w:cs="Cambria" w:eastAsia="Cambria" w:hAnsi="Cambria"/>
-          <w:b w:val="1"/>
+          <w:rFonts w:ascii="Cambria" w:hAnsi="Cambria" w:eastAsia="Cambria" w:cs="Cambria"/>
+          <w:b/>
           <w:color w:val="000000"/>
           <w:sz w:val="28"/>
           <w:szCs w:val="28"/>
           <w:rtl w:val="0"/>
         </w:rPr>
-        <w:t xml:space="preserve">GROUP PROJECT TOPIC PROPOSAL</w:t>
+        <w:t>GROUP PROJECT TOPIC PROPOSAL</w:t>
       </w:r>
     </w:p>
     <w:p>
       <w:pPr>
         <w:widowControl w:val="0"/>
         <w:pBdr>
-          <w:top w:space="0" w:sz="0" w:val="nil"/>
-          <w:left w:space="0" w:sz="0" w:val="nil"/>
-          <w:bottom w:space="0" w:sz="0" w:val="nil"/>
-          <w:right w:space="0" w:sz="0" w:val="nil"/>
-          <w:between w:space="0" w:sz="0" w:val="nil"/>
+          <w:top w:val="none" w:color="auto" w:sz="0" w:space="0"/>
+          <w:left w:val="none" w:color="auto" w:sz="0" w:space="0"/>
+          <w:bottom w:val="none" w:color="auto" w:sz="0" w:space="0"/>
+          <w:right w:val="none" w:color="auto" w:sz="0" w:space="0"/>
+          <w:between w:val="none" w:color="auto" w:sz="0" w:space="0"/>
         </w:pBdr>
         <w:spacing w:before="395" w:line="240" w:lineRule="auto"/>
         <w:ind w:left="10" w:right="2425" w:firstLine="11"/>
@@ -160,7 +162,7 @@
       </w:pPr>
       <w:r>
         <w:rPr>
-          <w:rFonts w:ascii="Cambria" w:cs="Cambria" w:eastAsia="Cambria" w:hAnsi="Cambria"/>
+          <w:rFonts w:ascii="Cambria" w:hAnsi="Cambria" w:eastAsia="Cambria" w:cs="Cambria"/>
           <w:color w:val="000000"/>
           <w:rtl w:val="0"/>
         </w:rPr>
@@ -175,10 +177,10 @@
       </w:r>
       <w:r>
         <w:rPr>
-          <w:rFonts w:ascii="Cambria" w:cs="Cambria" w:eastAsia="Cambria" w:hAnsi="Cambria"/>
+          <w:rFonts w:ascii="Cambria" w:hAnsi="Cambria" w:eastAsia="Cambria" w:cs="Cambria"/>
           <w:rtl w:val="0"/>
         </w:rPr>
-        <w:t xml:space="preserve">Data Science</w:t>
+        <w:t>Data Science</w:t>
       </w:r>
       <w:r>
         <w:rPr>
@@ -192,16 +194,16 @@
       <w:pPr>
         <w:widowControl w:val="0"/>
         <w:pBdr>
-          <w:top w:space="0" w:sz="0" w:val="nil"/>
-          <w:left w:space="0" w:sz="0" w:val="nil"/>
-          <w:bottom w:space="0" w:sz="0" w:val="nil"/>
-          <w:right w:space="0" w:sz="0" w:val="nil"/>
-          <w:between w:space="0" w:sz="0" w:val="nil"/>
+          <w:top w:val="none" w:color="auto" w:sz="0" w:space="0"/>
+          <w:left w:val="none" w:color="auto" w:sz="0" w:space="0"/>
+          <w:bottom w:val="none" w:color="auto" w:sz="0" w:space="0"/>
+          <w:right w:val="none" w:color="auto" w:sz="0" w:space="0"/>
+          <w:between w:val="none" w:color="auto" w:sz="0" w:space="0"/>
         </w:pBdr>
         <w:spacing w:before="395" w:line="240" w:lineRule="auto"/>
         <w:ind w:left="10" w:right="2425" w:firstLine="1430"/>
         <w:rPr>
-          <w:rFonts w:ascii="Cambria" w:cs="Cambria" w:eastAsia="Cambria" w:hAnsi="Cambria"/>
+          <w:rFonts w:ascii="Cambria" w:hAnsi="Cambria" w:eastAsia="Cambria" w:cs="Cambria"/>
         </w:rPr>
       </w:pPr>
       <w:r>
@@ -213,38 +215,33 @@
       </w:r>
       <w:r>
         <w:rPr>
-          <w:rFonts w:ascii="Cambria" w:cs="Cambria" w:eastAsia="Cambria" w:hAnsi="Cambria"/>
+          <w:rFonts w:ascii="Cambria" w:hAnsi="Cambria" w:eastAsia="Cambria" w:cs="Cambria"/>
           <w:color w:val="000000"/>
           <w:rtl w:val="0"/>
         </w:rPr>
         <w:t xml:space="preserve">Cyber Security </w:t>
-      </w:r>
-      <w:r>
-        <w:rPr>
-          <w:rtl w:val="0"/>
-        </w:rPr>
       </w:r>
     </w:p>
     <w:p>
       <w:pPr>
         <w:widowControl w:val="0"/>
         <w:pBdr>
-          <w:top w:space="0" w:sz="0" w:val="nil"/>
-          <w:left w:space="0" w:sz="0" w:val="nil"/>
-          <w:bottom w:space="0" w:sz="0" w:val="nil"/>
-          <w:right w:space="0" w:sz="0" w:val="nil"/>
-          <w:between w:space="0" w:sz="0" w:val="nil"/>
+          <w:top w:val="none" w:color="auto" w:sz="0" w:space="0"/>
+          <w:left w:val="none" w:color="auto" w:sz="0" w:space="0"/>
+          <w:bottom w:val="none" w:color="auto" w:sz="0" w:space="0"/>
+          <w:right w:val="none" w:color="auto" w:sz="0" w:space="0"/>
+          <w:between w:val="none" w:color="auto" w:sz="0" w:space="0"/>
         </w:pBdr>
         <w:spacing w:before="395" w:line="240" w:lineRule="auto"/>
         <w:ind w:right="2425"/>
         <w:rPr>
-          <w:rFonts w:ascii="Cambria" w:cs="Cambria" w:eastAsia="Cambria" w:hAnsi="Cambria"/>
+          <w:rFonts w:ascii="Cambria" w:hAnsi="Cambria" w:eastAsia="Cambria" w:cs="Cambria"/>
           <w:color w:val="000000"/>
         </w:rPr>
       </w:pPr>
       <w:r>
         <w:rPr>
-          <w:rFonts w:ascii="Cambria" w:cs="Cambria" w:eastAsia="Cambria" w:hAnsi="Cambria"/>
+          <w:rFonts w:ascii="Cambria" w:hAnsi="Cambria" w:eastAsia="Cambria" w:cs="Cambria"/>
           <w:color w:val="000000"/>
           <w:rtl w:val="0"/>
         </w:rPr>
@@ -255,24 +252,24 @@
       <w:pPr>
         <w:widowControl w:val="0"/>
         <w:pBdr>
-          <w:top w:space="0" w:sz="0" w:val="nil"/>
-          <w:left w:space="0" w:sz="0" w:val="nil"/>
-          <w:bottom w:space="0" w:sz="0" w:val="nil"/>
-          <w:right w:space="0" w:sz="0" w:val="nil"/>
-          <w:between w:space="0" w:sz="0" w:val="nil"/>
+          <w:top w:val="none" w:color="auto" w:sz="0" w:space="0"/>
+          <w:left w:val="none" w:color="auto" w:sz="0" w:space="0"/>
+          <w:bottom w:val="none" w:color="auto" w:sz="0" w:space="0"/>
+          <w:right w:val="none" w:color="auto" w:sz="0" w:space="0"/>
+          <w:between w:val="none" w:color="auto" w:sz="0" w:space="0"/>
         </w:pBdr>
         <w:spacing w:before="173" w:line="240" w:lineRule="auto"/>
         <w:ind w:left="19" w:firstLine="0"/>
         <w:rPr>
-          <w:rFonts w:ascii="Cambria" w:cs="Cambria" w:eastAsia="Cambria" w:hAnsi="Cambria"/>
-          <w:b w:val="1"/>
+          <w:rFonts w:ascii="Cambria" w:hAnsi="Cambria" w:eastAsia="Cambria" w:cs="Cambria"/>
+          <w:b/>
           <w:color w:val="000000"/>
         </w:rPr>
       </w:pPr>
       <w:r>
         <w:rPr>
-          <w:rFonts w:ascii="Cambria" w:cs="Cambria" w:eastAsia="Cambria" w:hAnsi="Cambria"/>
-          <w:b w:val="1"/>
+          <w:rFonts w:ascii="Cambria" w:hAnsi="Cambria" w:eastAsia="Cambria" w:cs="Cambria"/>
+          <w:b/>
           <w:color w:val="000000"/>
           <w:rtl w:val="0"/>
         </w:rPr>
@@ -283,22 +280,22 @@
       <w:pPr>
         <w:widowControl w:val="0"/>
         <w:pBdr>
-          <w:top w:space="0" w:sz="0" w:val="nil"/>
-          <w:left w:space="0" w:sz="0" w:val="nil"/>
-          <w:bottom w:space="0" w:sz="0" w:val="nil"/>
-          <w:right w:space="0" w:sz="0" w:val="nil"/>
-          <w:between w:space="0" w:sz="0" w:val="nil"/>
+          <w:top w:val="none" w:color="auto" w:sz="0" w:space="0"/>
+          <w:left w:val="none" w:color="auto" w:sz="0" w:space="0"/>
+          <w:bottom w:val="none" w:color="auto" w:sz="0" w:space="0"/>
+          <w:right w:val="none" w:color="auto" w:sz="0" w:space="0"/>
+          <w:between w:val="none" w:color="auto" w:sz="0" w:space="0"/>
         </w:pBdr>
         <w:spacing w:before="253" w:line="240" w:lineRule="auto"/>
         <w:ind w:left="22" w:firstLine="0"/>
         <w:rPr>
-          <w:rFonts w:ascii="Cambria" w:cs="Cambria" w:eastAsia="Cambria" w:hAnsi="Cambria"/>
+          <w:rFonts w:ascii="Cambria" w:hAnsi="Cambria" w:eastAsia="Cambria" w:cs="Cambria"/>
           <w:color w:val="000000"/>
         </w:rPr>
       </w:pPr>
       <w:r>
         <w:rPr>
-          <w:rFonts w:ascii="Cambria" w:cs="Cambria" w:eastAsia="Cambria" w:hAnsi="Cambria"/>
+          <w:rFonts w:ascii="Cambria" w:hAnsi="Cambria" w:eastAsia="Cambria" w:cs="Cambria"/>
           <w:color w:val="000000"/>
           <w:rtl w:val="0"/>
         </w:rPr>
@@ -306,14 +303,14 @@
       </w:r>
       <w:r>
         <w:rPr>
-          <w:rFonts w:ascii="Cambria" w:cs="Cambria" w:eastAsia="Cambria" w:hAnsi="Cambria"/>
+          <w:rFonts w:ascii="Cambria" w:hAnsi="Cambria" w:eastAsia="Cambria" w:cs="Cambria"/>
           <w:rtl w:val="0"/>
         </w:rPr>
-        <w:t xml:space="preserve">Phạm Tuấn Nam</w:t>
+        <w:t>Phạm Tuấn Nam</w:t>
       </w:r>
       <w:r>
         <w:rPr>
-          <w:rFonts w:ascii="Cambria" w:cs="Cambria" w:eastAsia="Cambria" w:hAnsi="Cambria"/>
+          <w:rFonts w:ascii="Cambria" w:hAnsi="Cambria" w:eastAsia="Cambria" w:cs="Cambria"/>
           <w:color w:val="000000"/>
           <w:rtl w:val="0"/>
         </w:rPr>
@@ -321,71 +318,97 @@
       </w:r>
       <w:r>
         <w:rPr>
-          <w:rFonts w:ascii="Cambria" w:cs="Cambria" w:eastAsia="Cambria" w:hAnsi="Cambria"/>
+          <w:rFonts w:ascii="Cambria" w:hAnsi="Cambria" w:eastAsia="Cambria" w:cs="Cambria"/>
           <w:rtl w:val="0"/>
         </w:rPr>
-        <w:t xml:space="preserve">22bi13326</w:t>
+        <w:t>22</w:t>
       </w:r>
       <w:r>
         <w:rPr>
+          <w:rFonts w:hint="default" w:ascii="Cambria" w:hAnsi="Cambria" w:eastAsia="Cambria" w:cs="Cambria"/>
           <w:rtl w:val="0"/>
-        </w:rPr>
+          <w:lang w:val="en-US"/>
+        </w:rPr>
+        <w:t>BI</w:t>
+      </w:r>
+      <w:bookmarkStart w:id="1" w:name="_GoBack"/>
+      <w:bookmarkEnd w:id="1"/>
+      <w:r>
+        <w:rPr>
+          <w:rFonts w:ascii="Cambria" w:hAnsi="Cambria" w:eastAsia="Cambria" w:cs="Cambria"/>
+          <w:rtl w:val="0"/>
+        </w:rPr>
+        <w:t>13326</w:t>
       </w:r>
     </w:p>
     <w:tbl>
       <w:tblPr>
-        <w:tblStyle w:val="Table1"/>
-        <w:tblW w:w="10520.0" w:type="dxa"/>
-        <w:jc w:val="left"/>
+        <w:tblStyle w:val="18"/>
+        <w:tblW w:w="10520" w:type="dxa"/>
+        <w:tblInd w:w="0" w:type="dxa"/>
         <w:tblBorders>
-          <w:top w:color="000000" w:space="0" w:sz="8" w:val="single"/>
-          <w:left w:color="000000" w:space="0" w:sz="8" w:val="single"/>
-          <w:bottom w:color="000000" w:space="0" w:sz="8" w:val="single"/>
-          <w:right w:color="000000" w:space="0" w:sz="8" w:val="single"/>
-          <w:insideH w:color="000000" w:space="0" w:sz="8" w:val="single"/>
-          <w:insideV w:color="000000" w:space="0" w:sz="8" w:val="single"/>
+          <w:top w:val="single" w:color="000000" w:sz="8" w:space="0"/>
+          <w:left w:val="single" w:color="000000" w:sz="8" w:space="0"/>
+          <w:bottom w:val="single" w:color="000000" w:sz="8" w:space="0"/>
+          <w:right w:val="single" w:color="000000" w:sz="8" w:space="0"/>
+          <w:insideH w:val="single" w:color="000000" w:sz="8" w:space="0"/>
+          <w:insideV w:val="single" w:color="000000" w:sz="8" w:space="0"/>
         </w:tblBorders>
         <w:tblLayout w:type="fixed"/>
-        <w:tblLook w:val="0600"/>
+        <w:tblCellMar>
+          <w:top w:w="100" w:type="dxa"/>
+          <w:left w:w="100" w:type="dxa"/>
+          <w:bottom w:w="100" w:type="dxa"/>
+          <w:right w:w="100" w:type="dxa"/>
+        </w:tblCellMar>
       </w:tblPr>
       <w:tblGrid>
         <w:gridCol w:w="10520"/>
-        <w:tblGridChange w:id="0">
-          <w:tblGrid>
-            <w:gridCol w:w="10520"/>
-          </w:tblGrid>
-        </w:tblGridChange>
       </w:tblGrid>
       <w:tr>
+        <w:tblPrEx>
+          <w:tblBorders>
+            <w:top w:val="single" w:color="000000" w:sz="8" w:space="0"/>
+            <w:left w:val="single" w:color="000000" w:sz="8" w:space="0"/>
+            <w:bottom w:val="single" w:color="000000" w:sz="8" w:space="0"/>
+            <w:right w:val="single" w:color="000000" w:sz="8" w:space="0"/>
+            <w:insideH w:val="single" w:color="000000" w:sz="8" w:space="0"/>
+            <w:insideV w:val="single" w:color="000000" w:sz="8" w:space="0"/>
+          </w:tblBorders>
+          <w:tblCellMar>
+            <w:top w:w="100" w:type="dxa"/>
+            <w:left w:w="100" w:type="dxa"/>
+            <w:bottom w:w="100" w:type="dxa"/>
+            <w:right w:w="100" w:type="dxa"/>
+          </w:tblCellMar>
+        </w:tblPrEx>
         <w:trPr>
-          <w:cantSplit w:val="0"/>
           <w:trHeight w:val="759" w:hRule="atLeast"/>
-          <w:tblHeader w:val="0"/>
         </w:trPr>
         <w:tc>
           <w:tcPr>
-            <w:shd w:fill="auto" w:val="clear"/>
+            <w:shd w:val="clear" w:color="auto" w:fill="auto"/>
             <w:tcMar>
-              <w:top w:w="100.0" w:type="dxa"/>
-              <w:left w:w="100.0" w:type="dxa"/>
-              <w:bottom w:w="100.0" w:type="dxa"/>
-              <w:right w:w="100.0" w:type="dxa"/>
+              <w:top w:w="100" w:type="dxa"/>
+              <w:left w:w="100" w:type="dxa"/>
+              <w:bottom w:w="100" w:type="dxa"/>
+              <w:right w:w="100" w:type="dxa"/>
             </w:tcMar>
           </w:tcPr>
           <w:p>
             <w:pPr>
               <w:widowControl w:val="0"/>
               <w:pBdr>
-                <w:top w:space="0" w:sz="0" w:val="nil"/>
-                <w:left w:space="0" w:sz="0" w:val="nil"/>
-                <w:bottom w:space="0" w:sz="0" w:val="nil"/>
-                <w:right w:space="0" w:sz="0" w:val="nil"/>
-                <w:between w:space="0" w:sz="0" w:val="nil"/>
+                <w:top w:val="none" w:color="auto" w:sz="0" w:space="0"/>
+                <w:left w:val="none" w:color="auto" w:sz="0" w:space="0"/>
+                <w:bottom w:val="none" w:color="auto" w:sz="0" w:space="0"/>
+                <w:right w:val="none" w:color="auto" w:sz="0" w:space="0"/>
+                <w:between w:val="none" w:color="auto" w:sz="0" w:space="0"/>
               </w:pBdr>
               <w:spacing w:line="240" w:lineRule="auto"/>
               <w:rPr>
-                <w:rFonts w:ascii="Cambria" w:cs="Cambria" w:eastAsia="Cambria" w:hAnsi="Cambria"/>
-                <w:b w:val="1"/>
+                <w:rFonts w:ascii="Cambria" w:hAnsi="Cambria" w:eastAsia="Cambria" w:cs="Cambria"/>
+                <w:b/>
                 <w:color w:val="000000"/>
                 <w:sz w:val="26"/>
                 <w:szCs w:val="26"/>
@@ -393,8 +416,8 @@
             </w:pPr>
             <w:r>
               <w:rPr>
-                <w:rFonts w:ascii="Cambria" w:cs="Cambria" w:eastAsia="Cambria" w:hAnsi="Cambria"/>
-                <w:b w:val="1"/>
+                <w:rFonts w:ascii="Cambria" w:hAnsi="Cambria" w:eastAsia="Cambria" w:cs="Cambria"/>
+                <w:b/>
                 <w:color w:val="000000"/>
                 <w:sz w:val="26"/>
                 <w:szCs w:val="26"/>
@@ -404,77 +427,81 @@
             </w:r>
             <w:r>
               <w:rPr>
-                <w:rFonts w:ascii="Cambria" w:cs="Cambria" w:eastAsia="Cambria" w:hAnsi="Cambria"/>
-                <w:b w:val="1"/>
+                <w:rFonts w:ascii="Cambria" w:hAnsi="Cambria" w:eastAsia="Cambria" w:cs="Cambria"/>
+                <w:b/>
                 <w:sz w:val="26"/>
                 <w:szCs w:val="26"/>
                 <w:rtl w:val="0"/>
               </w:rPr>
-              <w:t xml:space="preserve">DDoS Detection - Deep Learning Approach</w:t>
-            </w:r>
-            <w:r>
-              <w:rPr>
-                <w:rtl w:val="0"/>
-              </w:rPr>
+              <w:t>DDoS Detection - Deep Learning Approach</w:t>
             </w:r>
           </w:p>
           <w:p>
             <w:pPr>
               <w:widowControl w:val="0"/>
               <w:pBdr>
-                <w:top w:space="0" w:sz="0" w:val="nil"/>
-                <w:left w:space="0" w:sz="0" w:val="nil"/>
-                <w:bottom w:space="0" w:sz="0" w:val="nil"/>
-                <w:right w:space="0" w:sz="0" w:val="nil"/>
-                <w:between w:space="0" w:sz="0" w:val="nil"/>
+                <w:top w:val="none" w:color="auto" w:sz="0" w:space="0"/>
+                <w:left w:val="none" w:color="auto" w:sz="0" w:space="0"/>
+                <w:bottom w:val="none" w:color="auto" w:sz="0" w:space="0"/>
+                <w:right w:val="none" w:color="auto" w:sz="0" w:space="0"/>
+                <w:between w:val="none" w:color="auto" w:sz="0" w:space="0"/>
               </w:pBdr>
               <w:spacing w:line="240" w:lineRule="auto"/>
               <w:rPr>
-                <w:rFonts w:ascii="Cambria" w:cs="Cambria" w:eastAsia="Cambria" w:hAnsi="Cambria"/>
-                <w:b w:val="1"/>
+                <w:rFonts w:ascii="Cambria" w:hAnsi="Cambria" w:eastAsia="Cambria" w:cs="Cambria"/>
+                <w:b/>
                 <w:color w:val="000000"/>
                 <w:sz w:val="26"/>
                 <w:szCs w:val="26"/>
               </w:rPr>
             </w:pPr>
-            <w:r>
-              <w:rPr>
-                <w:rtl w:val="0"/>
-              </w:rPr>
-            </w:r>
           </w:p>
         </w:tc>
       </w:tr>
       <w:tr>
+        <w:tblPrEx>
+          <w:tblBorders>
+            <w:top w:val="single" w:color="000000" w:sz="8" w:space="0"/>
+            <w:left w:val="single" w:color="000000" w:sz="8" w:space="0"/>
+            <w:bottom w:val="single" w:color="000000" w:sz="8" w:space="0"/>
+            <w:right w:val="single" w:color="000000" w:sz="8" w:space="0"/>
+            <w:insideH w:val="single" w:color="000000" w:sz="8" w:space="0"/>
+            <w:insideV w:val="single" w:color="000000" w:sz="8" w:space="0"/>
+          </w:tblBorders>
+          <w:tblCellMar>
+            <w:top w:w="100" w:type="dxa"/>
+            <w:left w:w="100" w:type="dxa"/>
+            <w:bottom w:w="100" w:type="dxa"/>
+            <w:right w:w="100" w:type="dxa"/>
+          </w:tblCellMar>
+        </w:tblPrEx>
         <w:trPr>
-          <w:cantSplit w:val="0"/>
           <w:trHeight w:val="3178" w:hRule="atLeast"/>
-          <w:tblHeader w:val="0"/>
         </w:trPr>
         <w:tc>
           <w:tcPr>
-            <w:shd w:fill="auto" w:val="clear"/>
+            <w:shd w:val="clear" w:color="auto" w:fill="auto"/>
             <w:tcMar>
-              <w:top w:w="100.0" w:type="dxa"/>
-              <w:left w:w="100.0" w:type="dxa"/>
-              <w:bottom w:w="100.0" w:type="dxa"/>
-              <w:right w:w="100.0" w:type="dxa"/>
+              <w:top w:w="100" w:type="dxa"/>
+              <w:left w:w="100" w:type="dxa"/>
+              <w:bottom w:w="100" w:type="dxa"/>
+              <w:right w:w="100" w:type="dxa"/>
             </w:tcMar>
           </w:tcPr>
           <w:p>
             <w:pPr>
               <w:widowControl w:val="0"/>
               <w:pBdr>
-                <w:top w:space="0" w:sz="0" w:val="nil"/>
-                <w:left w:space="0" w:sz="0" w:val="nil"/>
-                <w:bottom w:space="0" w:sz="0" w:val="nil"/>
-                <w:right w:space="0" w:sz="0" w:val="nil"/>
-                <w:between w:space="0" w:sz="0" w:val="nil"/>
+                <w:top w:val="none" w:color="auto" w:sz="0" w:space="0"/>
+                <w:left w:val="none" w:color="auto" w:sz="0" w:space="0"/>
+                <w:bottom w:val="none" w:color="auto" w:sz="0" w:space="0"/>
+                <w:right w:val="none" w:color="auto" w:sz="0" w:space="0"/>
+                <w:between w:val="none" w:color="auto" w:sz="0" w:space="0"/>
               </w:pBdr>
               <w:spacing w:line="240" w:lineRule="auto"/>
               <w:rPr>
-                <w:rFonts w:ascii="Cambria" w:cs="Cambria" w:eastAsia="Cambria" w:hAnsi="Cambria"/>
-                <w:b w:val="1"/>
+                <w:rFonts w:ascii="Cambria" w:hAnsi="Cambria" w:eastAsia="Cambria" w:cs="Cambria"/>
+                <w:b/>
                 <w:color w:val="000000"/>
                 <w:sz w:val="26"/>
                 <w:szCs w:val="26"/>
@@ -482,14 +509,186 @@
             </w:pPr>
             <w:r>
               <w:rPr>
-                <w:rFonts w:ascii="Cambria" w:cs="Cambria" w:eastAsia="Cambria" w:hAnsi="Cambria"/>
-                <w:b w:val="1"/>
+                <w:rFonts w:ascii="Cambria" w:hAnsi="Cambria" w:eastAsia="Cambria" w:cs="Cambria"/>
+                <w:b/>
                 <w:color w:val="000000"/>
                 <w:sz w:val="26"/>
                 <w:szCs w:val="26"/>
                 <w:rtl w:val="0"/>
               </w:rPr>
               <w:t xml:space="preserve">Description: </w:t>
+            </w:r>
+          </w:p>
+          <w:p>
+            <w:pPr>
+              <w:widowControl w:val="0"/>
+              <w:numPr>
+                <w:ilvl w:val="0"/>
+                <w:numId w:val="1"/>
+              </w:numPr>
+              <w:pBdr>
+                <w:top w:val="none" w:color="auto" w:sz="0" w:space="0"/>
+                <w:left w:val="none" w:color="auto" w:sz="0" w:space="0"/>
+                <w:bottom w:val="none" w:color="auto" w:sz="0" w:space="0"/>
+                <w:right w:val="none" w:color="auto" w:sz="0" w:space="0"/>
+                <w:between w:val="none" w:color="auto" w:sz="0" w:space="0"/>
+              </w:pBdr>
+              <w:spacing w:before="16" w:after="0" w:afterAutospacing="0"/>
+              <w:ind w:left="720" w:right="62" w:hanging="360"/>
+              <w:jc w:val="both"/>
+              <w:rPr>
+                <w:rFonts w:ascii="Cambria" w:hAnsi="Cambria" w:eastAsia="Cambria" w:cs="Cambria"/>
+                <w:color w:val="000000"/>
+                <w:sz w:val="26"/>
+                <w:szCs w:val="26"/>
+                <w:highlight w:val="white"/>
+                <w:u w:val="none"/>
+              </w:rPr>
+            </w:pPr>
+            <w:r>
+              <w:rPr>
+                <w:rFonts w:ascii="Cambria" w:hAnsi="Cambria" w:eastAsia="Cambria" w:cs="Cambria"/>
+                <w:sz w:val="26"/>
+                <w:szCs w:val="26"/>
+                <w:highlight w:val="white"/>
+                <w:rtl w:val="0"/>
+              </w:rPr>
+              <w:t>The topic involves evaluating the effectiveness of deep learning models in detecting and preventing DDoS attacks. Deep learning can learn data from attacks, detect anomalies and adapt to new types of attack.</w:t>
+            </w:r>
+          </w:p>
+          <w:p>
+            <w:pPr>
+              <w:widowControl w:val="0"/>
+              <w:numPr>
+                <w:ilvl w:val="0"/>
+                <w:numId w:val="1"/>
+              </w:numPr>
+              <w:pBdr>
+                <w:top w:val="none" w:color="auto" w:sz="0" w:space="0"/>
+                <w:left w:val="none" w:color="auto" w:sz="0" w:space="0"/>
+                <w:bottom w:val="none" w:color="auto" w:sz="0" w:space="0"/>
+                <w:right w:val="none" w:color="auto" w:sz="0" w:space="0"/>
+                <w:between w:val="none" w:color="auto" w:sz="0" w:space="0"/>
+              </w:pBdr>
+              <w:spacing w:before="0" w:beforeAutospacing="0" w:after="0" w:afterAutospacing="0"/>
+              <w:ind w:left="720" w:right="62" w:hanging="360"/>
+              <w:jc w:val="both"/>
+              <w:rPr>
+                <w:rFonts w:ascii="Cambria" w:hAnsi="Cambria" w:eastAsia="Cambria" w:cs="Cambria"/>
+                <w:sz w:val="26"/>
+                <w:szCs w:val="26"/>
+                <w:highlight w:val="white"/>
+                <w:u w:val="none"/>
+              </w:rPr>
+            </w:pPr>
+            <w:r>
+              <w:rPr>
+                <w:rFonts w:ascii="Cambria" w:hAnsi="Cambria" w:eastAsia="Cambria" w:cs="Cambria"/>
+                <w:sz w:val="26"/>
+                <w:szCs w:val="26"/>
+                <w:highlight w:val="white"/>
+                <w:rtl w:val="0"/>
+              </w:rPr>
+              <w:t xml:space="preserve">The models after training can distinguish between the attack network traffic and normal traffic, then give an alert to the server about attackers’ IP. After that, scripts inside the server will take action and block those IPs. </w:t>
+            </w:r>
+          </w:p>
+          <w:p>
+            <w:pPr>
+              <w:widowControl w:val="0"/>
+              <w:numPr>
+                <w:ilvl w:val="0"/>
+                <w:numId w:val="1"/>
+              </w:numPr>
+              <w:pBdr>
+                <w:top w:val="none" w:color="auto" w:sz="0" w:space="0"/>
+                <w:left w:val="none" w:color="auto" w:sz="0" w:space="0"/>
+                <w:bottom w:val="none" w:color="auto" w:sz="0" w:space="0"/>
+                <w:right w:val="none" w:color="auto" w:sz="0" w:space="0"/>
+                <w:between w:val="none" w:color="auto" w:sz="0" w:space="0"/>
+              </w:pBdr>
+              <w:spacing w:before="0" w:beforeAutospacing="0"/>
+              <w:ind w:left="720" w:right="62" w:hanging="360"/>
+              <w:jc w:val="both"/>
+              <w:rPr>
+                <w:rFonts w:ascii="Cambria" w:hAnsi="Cambria" w:eastAsia="Cambria" w:cs="Cambria"/>
+                <w:sz w:val="26"/>
+                <w:szCs w:val="26"/>
+                <w:highlight w:val="white"/>
+                <w:u w:val="none"/>
+              </w:rPr>
+            </w:pPr>
+            <w:r>
+              <w:rPr>
+                <w:rFonts w:ascii="Cambria" w:hAnsi="Cambria" w:eastAsia="Cambria" w:cs="Cambria"/>
+                <w:sz w:val="26"/>
+                <w:szCs w:val="26"/>
+                <w:highlight w:val="white"/>
+                <w:rtl w:val="0"/>
+              </w:rPr>
+              <w:t xml:space="preserve">The models will be set up running parallel with the server. Network topology chosen for the attack scenario is tree topology, there will be 8 VMs, 1 for server + firewall and 7 for clients. 3 out of 7 clients will be the attackers and send a massive amount of requests to the server, 4 others will be normal users and have access to the server normally. </w:t>
+            </w:r>
+          </w:p>
+        </w:tc>
+      </w:tr>
+      <w:tr>
+        <w:tblPrEx>
+          <w:tblBorders>
+            <w:top w:val="single" w:color="000000" w:sz="8" w:space="0"/>
+            <w:left w:val="single" w:color="000000" w:sz="8" w:space="0"/>
+            <w:bottom w:val="single" w:color="000000" w:sz="8" w:space="0"/>
+            <w:right w:val="single" w:color="000000" w:sz="8" w:space="0"/>
+            <w:insideH w:val="single" w:color="000000" w:sz="8" w:space="0"/>
+            <w:insideV w:val="single" w:color="000000" w:sz="8" w:space="0"/>
+          </w:tblBorders>
+          <w:tblCellMar>
+            <w:top w:w="100" w:type="dxa"/>
+            <w:left w:w="100" w:type="dxa"/>
+            <w:bottom w:w="100" w:type="dxa"/>
+            <w:right w:w="100" w:type="dxa"/>
+          </w:tblCellMar>
+        </w:tblPrEx>
+        <w:trPr>
+          <w:trHeight w:val="975" w:hRule="atLeast"/>
+        </w:trPr>
+        <w:tc>
+          <w:tcPr>
+            <w:shd w:val="clear" w:color="auto" w:fill="auto"/>
+            <w:tcMar>
+              <w:top w:w="100" w:type="dxa"/>
+              <w:left w:w="100" w:type="dxa"/>
+              <w:bottom w:w="100" w:type="dxa"/>
+              <w:right w:w="100" w:type="dxa"/>
+            </w:tcMar>
+          </w:tcPr>
+          <w:p>
+            <w:pPr>
+              <w:widowControl w:val="0"/>
+              <w:pBdr>
+                <w:top w:val="none" w:color="auto" w:sz="0" w:space="0"/>
+                <w:left w:val="none" w:color="auto" w:sz="0" w:space="0"/>
+                <w:bottom w:val="none" w:color="auto" w:sz="0" w:space="0"/>
+                <w:right w:val="none" w:color="auto" w:sz="0" w:space="0"/>
+                <w:between w:val="none" w:color="auto" w:sz="0" w:space="0"/>
+              </w:pBdr>
+              <w:spacing w:line="240" w:lineRule="auto"/>
+              <w:rPr>
+                <w:rFonts w:ascii="Cambria" w:hAnsi="Cambria" w:eastAsia="Cambria" w:cs="Cambria"/>
+                <w:b/>
+                <w:color w:val="000000"/>
+                <w:sz w:val="26"/>
+                <w:szCs w:val="26"/>
+              </w:rPr>
+            </w:pPr>
+            <w:r>
+              <w:rPr>
+                <w:rFonts w:ascii="Cambria" w:hAnsi="Cambria" w:eastAsia="Cambria" w:cs="Cambria"/>
+                <w:b/>
+                <w:color w:val="000000"/>
+                <w:sz w:val="26"/>
+                <w:szCs w:val="26"/>
+                <w:rtl w:val="0"/>
+              </w:rPr>
+              <w:t xml:space="preserve">Expected outcomes: </w:t>
             </w:r>
           </w:p>
           <w:p>
@@ -500,33 +699,29 @@
                 <w:numId w:val="2"/>
               </w:numPr>
               <w:pBdr>
-                <w:top w:space="0" w:sz="0" w:val="nil"/>
-                <w:left w:space="0" w:sz="0" w:val="nil"/>
-                <w:bottom w:space="0" w:sz="0" w:val="nil"/>
-                <w:right w:space="0" w:sz="0" w:val="nil"/>
-                <w:between w:space="0" w:sz="0" w:val="nil"/>
+                <w:top w:val="none" w:color="auto" w:sz="0" w:space="0"/>
+                <w:left w:val="none" w:color="auto" w:sz="0" w:space="0"/>
+                <w:bottom w:val="none" w:color="auto" w:sz="0" w:space="0"/>
+                <w:right w:val="none" w:color="auto" w:sz="0" w:space="0"/>
+                <w:between w:val="none" w:color="auto" w:sz="0" w:space="0"/>
               </w:pBdr>
-              <w:spacing w:after="0" w:afterAutospacing="0" w:before="16" w:lineRule="auto"/>
-              <w:ind w:left="720" w:right="62" w:hanging="360"/>
-              <w:jc w:val="both"/>
-              <w:rPr>
-                <w:rFonts w:ascii="Cambria" w:cs="Cambria" w:eastAsia="Cambria" w:hAnsi="Cambria"/>
-                <w:color w:val="000000"/>
-                <w:sz w:val="26"/>
-                <w:szCs w:val="26"/>
-                <w:highlight w:val="white"/>
+              <w:spacing w:line="240" w:lineRule="auto"/>
+              <w:ind w:left="720" w:hanging="360"/>
+              <w:rPr>
+                <w:rFonts w:ascii="Cambria" w:hAnsi="Cambria" w:eastAsia="Cambria" w:cs="Cambria"/>
+                <w:sz w:val="26"/>
+                <w:szCs w:val="26"/>
                 <w:u w:val="none"/>
               </w:rPr>
             </w:pPr>
             <w:r>
               <w:rPr>
-                <w:rFonts w:ascii="Cambria" w:cs="Cambria" w:eastAsia="Cambria" w:hAnsi="Cambria"/>
-                <w:sz w:val="26"/>
-                <w:szCs w:val="26"/>
-                <w:highlight w:val="white"/>
+                <w:rFonts w:ascii="Cambria" w:hAnsi="Cambria" w:eastAsia="Cambria" w:cs="Cambria"/>
+                <w:sz w:val="26"/>
+                <w:szCs w:val="26"/>
                 <w:rtl w:val="0"/>
               </w:rPr>
-              <w:t xml:space="preserve">The topic involves evaluating the effectiveness of deep learning models in detecting and preventing DDoS attacks. Deep learning can learn data from attacks, detect anomalies and adapt to new types of attack.</w:t>
+              <w:t>Effective detection of DDoS using deep learning model</w:t>
             </w:r>
           </w:p>
           <w:p>
@@ -537,32 +732,29 @@
                 <w:numId w:val="2"/>
               </w:numPr>
               <w:pBdr>
-                <w:top w:space="0" w:sz="0" w:val="nil"/>
-                <w:left w:space="0" w:sz="0" w:val="nil"/>
-                <w:bottom w:space="0" w:sz="0" w:val="nil"/>
-                <w:right w:space="0" w:sz="0" w:val="nil"/>
-                <w:between w:space="0" w:sz="0" w:val="nil"/>
+                <w:top w:val="none" w:color="auto" w:sz="0" w:space="0"/>
+                <w:left w:val="none" w:color="auto" w:sz="0" w:space="0"/>
+                <w:bottom w:val="none" w:color="auto" w:sz="0" w:space="0"/>
+                <w:right w:val="none" w:color="auto" w:sz="0" w:space="0"/>
+                <w:between w:val="none" w:color="auto" w:sz="0" w:space="0"/>
               </w:pBdr>
-              <w:spacing w:after="0" w:afterAutospacing="0" w:before="0" w:beforeAutospacing="0" w:lineRule="auto"/>
-              <w:ind w:left="720" w:right="62" w:hanging="360"/>
-              <w:jc w:val="both"/>
-              <w:rPr>
-                <w:rFonts w:ascii="Cambria" w:cs="Cambria" w:eastAsia="Cambria" w:hAnsi="Cambria"/>
-                <w:sz w:val="26"/>
-                <w:szCs w:val="26"/>
-                <w:highlight w:val="white"/>
+              <w:spacing w:line="240" w:lineRule="auto"/>
+              <w:ind w:left="720" w:hanging="360"/>
+              <w:rPr>
+                <w:rFonts w:ascii="Cambria" w:hAnsi="Cambria" w:eastAsia="Cambria" w:cs="Cambria"/>
+                <w:sz w:val="26"/>
+                <w:szCs w:val="26"/>
                 <w:u w:val="none"/>
               </w:rPr>
             </w:pPr>
             <w:r>
               <w:rPr>
-                <w:rFonts w:ascii="Cambria" w:cs="Cambria" w:eastAsia="Cambria" w:hAnsi="Cambria"/>
-                <w:sz w:val="26"/>
-                <w:szCs w:val="26"/>
-                <w:highlight w:val="white"/>
+                <w:rFonts w:ascii="Cambria" w:hAnsi="Cambria" w:eastAsia="Cambria" w:cs="Cambria"/>
+                <w:sz w:val="26"/>
+                <w:szCs w:val="26"/>
                 <w:rtl w:val="0"/>
               </w:rPr>
-              <w:t xml:space="preserve">The models after training can distinguish between the attack network traffic and normal traffic, then give an alert to the server about attackers’ IP. After that, scripts inside the server will take action and block those IPs. </w:t>
+              <w:t>Early detection of anomalies (Distinguish between attack traffic and normal traffic)</w:t>
             </w:r>
           </w:p>
           <w:p>
@@ -573,81 +765,29 @@
                 <w:numId w:val="2"/>
               </w:numPr>
               <w:pBdr>
-                <w:top w:space="0" w:sz="0" w:val="nil"/>
-                <w:left w:space="0" w:sz="0" w:val="nil"/>
-                <w:bottom w:space="0" w:sz="0" w:val="nil"/>
-                <w:right w:space="0" w:sz="0" w:val="nil"/>
-                <w:between w:space="0" w:sz="0" w:val="nil"/>
+                <w:top w:val="none" w:color="auto" w:sz="0" w:space="0"/>
+                <w:left w:val="none" w:color="auto" w:sz="0" w:space="0"/>
+                <w:bottom w:val="none" w:color="auto" w:sz="0" w:space="0"/>
+                <w:right w:val="none" w:color="auto" w:sz="0" w:space="0"/>
+                <w:between w:val="none" w:color="auto" w:sz="0" w:space="0"/>
               </w:pBdr>
-              <w:spacing w:before="0" w:beforeAutospacing="0" w:lineRule="auto"/>
-              <w:ind w:left="720" w:right="62" w:hanging="360"/>
-              <w:jc w:val="both"/>
-              <w:rPr>
-                <w:rFonts w:ascii="Cambria" w:cs="Cambria" w:eastAsia="Cambria" w:hAnsi="Cambria"/>
-                <w:sz w:val="26"/>
-                <w:szCs w:val="26"/>
-                <w:highlight w:val="white"/>
+              <w:spacing w:line="240" w:lineRule="auto"/>
+              <w:ind w:left="720" w:hanging="360"/>
+              <w:rPr>
+                <w:rFonts w:ascii="Cambria" w:hAnsi="Cambria" w:eastAsia="Cambria" w:cs="Cambria"/>
+                <w:sz w:val="26"/>
+                <w:szCs w:val="26"/>
                 <w:u w:val="none"/>
               </w:rPr>
             </w:pPr>
             <w:r>
               <w:rPr>
-                <w:rFonts w:ascii="Cambria" w:cs="Cambria" w:eastAsia="Cambria" w:hAnsi="Cambria"/>
-                <w:sz w:val="26"/>
-                <w:szCs w:val="26"/>
-                <w:highlight w:val="white"/>
+                <w:rFonts w:ascii="Cambria" w:hAnsi="Cambria" w:eastAsia="Cambria" w:cs="Cambria"/>
+                <w:sz w:val="26"/>
+                <w:szCs w:val="26"/>
                 <w:rtl w:val="0"/>
               </w:rPr>
-              <w:t xml:space="preserve">The models will be set up running parallel with the server. Network topology chosen for the attack scenario is tree topology, there will be 8 VMs, 1 for server + firewall and 7 for clients. 3 out of 7 clients will be the attackers and send a massive amount of requests to the server, 4 others will be normal users and have access to the server normally. </w:t>
-            </w:r>
-          </w:p>
-        </w:tc>
-      </w:tr>
-      <w:tr>
-        <w:trPr>
-          <w:cantSplit w:val="0"/>
-          <w:trHeight w:val="975" w:hRule="atLeast"/>
-          <w:tblHeader w:val="0"/>
-        </w:trPr>
-        <w:tc>
-          <w:tcPr>
-            <w:shd w:fill="auto" w:val="clear"/>
-            <w:tcMar>
-              <w:top w:w="100.0" w:type="dxa"/>
-              <w:left w:w="100.0" w:type="dxa"/>
-              <w:bottom w:w="100.0" w:type="dxa"/>
-              <w:right w:w="100.0" w:type="dxa"/>
-            </w:tcMar>
-          </w:tcPr>
-          <w:p>
-            <w:pPr>
-              <w:widowControl w:val="0"/>
-              <w:pBdr>
-                <w:top w:space="0" w:sz="0" w:val="nil"/>
-                <w:left w:space="0" w:sz="0" w:val="nil"/>
-                <w:bottom w:space="0" w:sz="0" w:val="nil"/>
-                <w:right w:space="0" w:sz="0" w:val="nil"/>
-                <w:between w:space="0" w:sz="0" w:val="nil"/>
-              </w:pBdr>
-              <w:spacing w:line="240" w:lineRule="auto"/>
-              <w:rPr>
-                <w:rFonts w:ascii="Cambria" w:cs="Cambria" w:eastAsia="Cambria" w:hAnsi="Cambria"/>
-                <w:b w:val="1"/>
-                <w:color w:val="000000"/>
-                <w:sz w:val="26"/>
-                <w:szCs w:val="26"/>
-              </w:rPr>
-            </w:pPr>
-            <w:r>
-              <w:rPr>
-                <w:rFonts w:ascii="Cambria" w:cs="Cambria" w:eastAsia="Cambria" w:hAnsi="Cambria"/>
-                <w:b w:val="1"/>
-                <w:color w:val="000000"/>
-                <w:sz w:val="26"/>
-                <w:szCs w:val="26"/>
-                <w:rtl w:val="0"/>
-              </w:rPr>
-              <w:t xml:space="preserve">Expected outcomes: </w:t>
+              <w:t>Prevention and mitigation of DDoS attacks (block IP, increase threshold, …)</w:t>
             </w:r>
           </w:p>
           <w:p>
@@ -655,182 +795,92 @@
               <w:widowControl w:val="0"/>
               <w:numPr>
                 <w:ilvl w:val="0"/>
-                <w:numId w:val="1"/>
+                <w:numId w:val="2"/>
               </w:numPr>
               <w:pBdr>
-                <w:top w:space="0" w:sz="0" w:val="nil"/>
-                <w:left w:space="0" w:sz="0" w:val="nil"/>
-                <w:bottom w:space="0" w:sz="0" w:val="nil"/>
-                <w:right w:space="0" w:sz="0" w:val="nil"/>
-                <w:between w:space="0" w:sz="0" w:val="nil"/>
+                <w:top w:val="none" w:color="auto" w:sz="0" w:space="0"/>
+                <w:left w:val="none" w:color="auto" w:sz="0" w:space="0"/>
+                <w:bottom w:val="none" w:color="auto" w:sz="0" w:space="0"/>
+                <w:right w:val="none" w:color="auto" w:sz="0" w:space="0"/>
+                <w:between w:val="none" w:color="auto" w:sz="0" w:space="0"/>
               </w:pBdr>
               <w:spacing w:line="240" w:lineRule="auto"/>
               <w:ind w:left="720" w:hanging="360"/>
               <w:rPr>
-                <w:rFonts w:ascii="Cambria" w:cs="Cambria" w:eastAsia="Cambria" w:hAnsi="Cambria"/>
-                <w:sz w:val="26"/>
-                <w:szCs w:val="26"/>
-                <w:u w:val="none"/>
+                <w:rFonts w:ascii="Cambria" w:hAnsi="Cambria" w:eastAsia="Cambria" w:cs="Cambria"/>
+                <w:sz w:val="26"/>
+                <w:szCs w:val="26"/>
               </w:rPr>
             </w:pPr>
             <w:r>
               <w:rPr>
-                <w:rFonts w:ascii="Cambria" w:cs="Cambria" w:eastAsia="Cambria" w:hAnsi="Cambria"/>
+                <w:rFonts w:ascii="Cambria" w:hAnsi="Cambria" w:eastAsia="Cambria" w:cs="Cambria"/>
                 <w:sz w:val="26"/>
                 <w:szCs w:val="26"/>
                 <w:rtl w:val="0"/>
               </w:rPr>
-              <w:t xml:space="preserve">Effective detection of DDoS using deep learning model</w:t>
-            </w:r>
-          </w:p>
-          <w:p>
-            <w:pPr>
-              <w:widowControl w:val="0"/>
-              <w:numPr>
-                <w:ilvl w:val="0"/>
-                <w:numId w:val="1"/>
-              </w:numPr>
-              <w:pBdr>
-                <w:top w:space="0" w:sz="0" w:val="nil"/>
-                <w:left w:space="0" w:sz="0" w:val="nil"/>
-                <w:bottom w:space="0" w:sz="0" w:val="nil"/>
-                <w:right w:space="0" w:sz="0" w:val="nil"/>
-                <w:between w:space="0" w:sz="0" w:val="nil"/>
-              </w:pBdr>
-              <w:spacing w:line="240" w:lineRule="auto"/>
-              <w:ind w:left="720" w:hanging="360"/>
-              <w:rPr>
-                <w:rFonts w:ascii="Cambria" w:cs="Cambria" w:eastAsia="Cambria" w:hAnsi="Cambria"/>
-                <w:sz w:val="26"/>
-                <w:szCs w:val="26"/>
-                <w:u w:val="none"/>
-              </w:rPr>
-            </w:pPr>
-            <w:r>
-              <w:rPr>
-                <w:rFonts w:ascii="Cambria" w:cs="Cambria" w:eastAsia="Cambria" w:hAnsi="Cambria"/>
-                <w:sz w:val="26"/>
-                <w:szCs w:val="26"/>
-                <w:rtl w:val="0"/>
-              </w:rPr>
-              <w:t xml:space="preserve">Early detection of anomalies (Distinguish between attack traffic and normal traffic)</w:t>
-            </w:r>
-          </w:p>
-          <w:p>
-            <w:pPr>
-              <w:widowControl w:val="0"/>
-              <w:numPr>
-                <w:ilvl w:val="0"/>
-                <w:numId w:val="1"/>
-              </w:numPr>
-              <w:pBdr>
-                <w:top w:space="0" w:sz="0" w:val="nil"/>
-                <w:left w:space="0" w:sz="0" w:val="nil"/>
-                <w:bottom w:space="0" w:sz="0" w:val="nil"/>
-                <w:right w:space="0" w:sz="0" w:val="nil"/>
-                <w:between w:space="0" w:sz="0" w:val="nil"/>
-              </w:pBdr>
-              <w:spacing w:line="240" w:lineRule="auto"/>
-              <w:ind w:left="720" w:hanging="360"/>
-              <w:rPr>
-                <w:rFonts w:ascii="Cambria" w:cs="Cambria" w:eastAsia="Cambria" w:hAnsi="Cambria"/>
-                <w:sz w:val="26"/>
-                <w:szCs w:val="26"/>
-                <w:u w:val="none"/>
-              </w:rPr>
-            </w:pPr>
-            <w:r>
-              <w:rPr>
-                <w:rFonts w:ascii="Cambria" w:cs="Cambria" w:eastAsia="Cambria" w:hAnsi="Cambria"/>
-                <w:sz w:val="26"/>
-                <w:szCs w:val="26"/>
-                <w:rtl w:val="0"/>
-              </w:rPr>
-              <w:t xml:space="preserve">Prevention and mitigation of DDoS attacks (block IP, increase threshold, …)</w:t>
-            </w:r>
-            <w:r>
-              <w:rPr>
-                <w:rtl w:val="0"/>
-              </w:rPr>
-            </w:r>
-          </w:p>
-          <w:p>
-            <w:pPr>
-              <w:widowControl w:val="0"/>
-              <w:numPr>
-                <w:ilvl w:val="0"/>
-                <w:numId w:val="1"/>
-              </w:numPr>
-              <w:pBdr>
-                <w:top w:space="0" w:sz="0" w:val="nil"/>
-                <w:left w:space="0" w:sz="0" w:val="nil"/>
-                <w:bottom w:space="0" w:sz="0" w:val="nil"/>
-                <w:right w:space="0" w:sz="0" w:val="nil"/>
-                <w:between w:space="0" w:sz="0" w:val="nil"/>
-              </w:pBdr>
-              <w:spacing w:line="240" w:lineRule="auto"/>
-              <w:ind w:left="720" w:hanging="360"/>
-              <w:rPr>
-                <w:rFonts w:ascii="Cambria" w:cs="Cambria" w:eastAsia="Cambria" w:hAnsi="Cambria"/>
-                <w:sz w:val="26"/>
-                <w:szCs w:val="26"/>
-              </w:rPr>
-            </w:pPr>
-            <w:r>
-              <w:rPr>
-                <w:rFonts w:ascii="Cambria" w:cs="Cambria" w:eastAsia="Cambria" w:hAnsi="Cambria"/>
-                <w:sz w:val="26"/>
-                <w:szCs w:val="26"/>
-                <w:rtl w:val="0"/>
-              </w:rPr>
-              <w:t xml:space="preserve">Evaluate efficiency of deep learning model</w:t>
+              <w:t>Evaluate efficiency of deep learning model</w:t>
             </w:r>
           </w:p>
         </w:tc>
       </w:tr>
       <w:tr>
+        <w:tblPrEx>
+          <w:tblBorders>
+            <w:top w:val="single" w:color="000000" w:sz="8" w:space="0"/>
+            <w:left w:val="single" w:color="000000" w:sz="8" w:space="0"/>
+            <w:bottom w:val="single" w:color="000000" w:sz="8" w:space="0"/>
+            <w:right w:val="single" w:color="000000" w:sz="8" w:space="0"/>
+            <w:insideH w:val="single" w:color="000000" w:sz="8" w:space="0"/>
+            <w:insideV w:val="single" w:color="000000" w:sz="8" w:space="0"/>
+          </w:tblBorders>
+          <w:tblCellMar>
+            <w:top w:w="100" w:type="dxa"/>
+            <w:left w:w="100" w:type="dxa"/>
+            <w:bottom w:w="100" w:type="dxa"/>
+            <w:right w:w="100" w:type="dxa"/>
+          </w:tblCellMar>
+        </w:tblPrEx>
         <w:trPr>
-          <w:cantSplit w:val="0"/>
           <w:trHeight w:val="1890" w:hRule="atLeast"/>
-          <w:tblHeader w:val="0"/>
         </w:trPr>
         <w:tc>
           <w:tcPr>
-            <w:shd w:fill="auto" w:val="clear"/>
+            <w:shd w:val="clear" w:color="auto" w:fill="auto"/>
             <w:tcMar>
-              <w:top w:w="100.0" w:type="dxa"/>
-              <w:left w:w="100.0" w:type="dxa"/>
-              <w:bottom w:w="100.0" w:type="dxa"/>
-              <w:right w:w="100.0" w:type="dxa"/>
+              <w:top w:w="100" w:type="dxa"/>
+              <w:left w:w="100" w:type="dxa"/>
+              <w:bottom w:w="100" w:type="dxa"/>
+              <w:right w:w="100" w:type="dxa"/>
             </w:tcMar>
           </w:tcPr>
           <w:p>
             <w:pPr>
               <w:widowControl w:val="0"/>
               <w:pBdr>
-                <w:top w:space="0" w:sz="0" w:val="nil"/>
-                <w:left w:space="0" w:sz="0" w:val="nil"/>
-                <w:bottom w:space="0" w:sz="0" w:val="nil"/>
-                <w:right w:space="0" w:sz="0" w:val="nil"/>
-                <w:between w:space="0" w:sz="0" w:val="nil"/>
+                <w:top w:val="none" w:color="auto" w:sz="0" w:space="0"/>
+                <w:left w:val="none" w:color="auto" w:sz="0" w:space="0"/>
+                <w:bottom w:val="none" w:color="auto" w:sz="0" w:space="0"/>
+                <w:right w:val="none" w:color="auto" w:sz="0" w:space="0"/>
+                <w:between w:val="none" w:color="auto" w:sz="0" w:space="0"/>
               </w:pBdr>
               <w:spacing w:line="240" w:lineRule="auto"/>
               <w:rPr>
-                <w:rFonts w:ascii="Cambria" w:cs="Cambria" w:eastAsia="Cambria" w:hAnsi="Cambria"/>
-                <w:b w:val="1"/>
+                <w:rFonts w:ascii="Cambria" w:hAnsi="Cambria" w:eastAsia="Cambria" w:cs="Cambria"/>
+                <w:b/>
                 <w:sz w:val="26"/>
                 <w:szCs w:val="26"/>
               </w:rPr>
             </w:pPr>
             <w:r>
               <w:rPr>
-                <w:rFonts w:ascii="Cambria" w:cs="Cambria" w:eastAsia="Cambria" w:hAnsi="Cambria"/>
-                <w:b w:val="1"/>
+                <w:rFonts w:ascii="Cambria" w:hAnsi="Cambria" w:eastAsia="Cambria" w:cs="Cambria"/>
+                <w:b/>
                 <w:sz w:val="26"/>
                 <w:szCs w:val="26"/>
                 <w:rtl w:val="0"/>
               </w:rPr>
-              <w:t xml:space="preserve">Used Methods and Techniques:</w:t>
+              <w:t>Used Methods and Techniques:</w:t>
             </w:r>
           </w:p>
           <w:p>
@@ -841,28 +891,28 @@
                 <w:numId w:val="3"/>
               </w:numPr>
               <w:pBdr>
-                <w:top w:space="0" w:sz="0" w:val="nil"/>
-                <w:left w:space="0" w:sz="0" w:val="nil"/>
-                <w:bottom w:space="0" w:sz="0" w:val="nil"/>
-                <w:right w:space="0" w:sz="0" w:val="nil"/>
-                <w:between w:space="0" w:sz="0" w:val="nil"/>
+                <w:top w:val="none" w:color="auto" w:sz="0" w:space="0"/>
+                <w:left w:val="none" w:color="auto" w:sz="0" w:space="0"/>
+                <w:bottom w:val="none" w:color="auto" w:sz="0" w:space="0"/>
+                <w:right w:val="none" w:color="auto" w:sz="0" w:space="0"/>
+                <w:between w:val="none" w:color="auto" w:sz="0" w:space="0"/>
               </w:pBdr>
               <w:spacing w:line="240" w:lineRule="auto"/>
               <w:ind w:left="720" w:hanging="360"/>
               <w:rPr>
-                <w:rFonts w:ascii="Cambria" w:cs="Cambria" w:eastAsia="Cambria" w:hAnsi="Cambria"/>
+                <w:rFonts w:ascii="Cambria" w:hAnsi="Cambria" w:eastAsia="Cambria" w:cs="Cambria"/>
                 <w:sz w:val="26"/>
                 <w:szCs w:val="26"/>
               </w:rPr>
             </w:pPr>
             <w:r>
               <w:rPr>
-                <w:rFonts w:ascii="Cambria" w:cs="Cambria" w:eastAsia="Cambria" w:hAnsi="Cambria"/>
+                <w:rFonts w:ascii="Cambria" w:hAnsi="Cambria" w:eastAsia="Cambria" w:cs="Cambria"/>
                 <w:sz w:val="26"/>
                 <w:szCs w:val="26"/>
                 <w:rtl w:val="0"/>
               </w:rPr>
-              <w:t xml:space="preserve">Training Deep Learning model</w:t>
+              <w:t>Training Deep Learning model</w:t>
             </w:r>
           </w:p>
           <w:p>
@@ -873,28 +923,28 @@
                 <w:numId w:val="3"/>
               </w:numPr>
               <w:pBdr>
-                <w:top w:space="0" w:sz="0" w:val="nil"/>
-                <w:left w:space="0" w:sz="0" w:val="nil"/>
-                <w:bottom w:space="0" w:sz="0" w:val="nil"/>
-                <w:right w:space="0" w:sz="0" w:val="nil"/>
-                <w:between w:space="0" w:sz="0" w:val="nil"/>
+                <w:top w:val="none" w:color="auto" w:sz="0" w:space="0"/>
+                <w:left w:val="none" w:color="auto" w:sz="0" w:space="0"/>
+                <w:bottom w:val="none" w:color="auto" w:sz="0" w:space="0"/>
+                <w:right w:val="none" w:color="auto" w:sz="0" w:space="0"/>
+                <w:between w:val="none" w:color="auto" w:sz="0" w:space="0"/>
               </w:pBdr>
               <w:spacing w:line="240" w:lineRule="auto"/>
               <w:ind w:left="720" w:hanging="360"/>
               <w:rPr>
-                <w:rFonts w:ascii="Cambria" w:cs="Cambria" w:eastAsia="Cambria" w:hAnsi="Cambria"/>
+                <w:rFonts w:ascii="Cambria" w:hAnsi="Cambria" w:eastAsia="Cambria" w:cs="Cambria"/>
                 <w:sz w:val="26"/>
                 <w:szCs w:val="26"/>
               </w:rPr>
             </w:pPr>
             <w:r>
               <w:rPr>
-                <w:rFonts w:ascii="Cambria" w:cs="Cambria" w:eastAsia="Cambria" w:hAnsi="Cambria"/>
+                <w:rFonts w:ascii="Cambria" w:hAnsi="Cambria" w:eastAsia="Cambria" w:cs="Cambria"/>
                 <w:sz w:val="26"/>
                 <w:szCs w:val="26"/>
                 <w:rtl w:val="0"/>
               </w:rPr>
-              <w:t xml:space="preserve">Building web application server</w:t>
+              <w:t>Building web application server</w:t>
             </w:r>
           </w:p>
           <w:p>
@@ -905,28 +955,28 @@
                 <w:numId w:val="3"/>
               </w:numPr>
               <w:pBdr>
-                <w:top w:space="0" w:sz="0" w:val="nil"/>
-                <w:left w:space="0" w:sz="0" w:val="nil"/>
-                <w:bottom w:space="0" w:sz="0" w:val="nil"/>
-                <w:right w:space="0" w:sz="0" w:val="nil"/>
-                <w:between w:space="0" w:sz="0" w:val="nil"/>
+                <w:top w:val="none" w:color="auto" w:sz="0" w:space="0"/>
+                <w:left w:val="none" w:color="auto" w:sz="0" w:space="0"/>
+                <w:bottom w:val="none" w:color="auto" w:sz="0" w:space="0"/>
+                <w:right w:val="none" w:color="auto" w:sz="0" w:space="0"/>
+                <w:between w:val="none" w:color="auto" w:sz="0" w:space="0"/>
               </w:pBdr>
               <w:spacing w:line="240" w:lineRule="auto"/>
               <w:ind w:left="720" w:hanging="360"/>
               <w:rPr>
-                <w:rFonts w:ascii="Cambria" w:cs="Cambria" w:eastAsia="Cambria" w:hAnsi="Cambria"/>
+                <w:rFonts w:ascii="Cambria" w:hAnsi="Cambria" w:eastAsia="Cambria" w:cs="Cambria"/>
                 <w:sz w:val="26"/>
                 <w:szCs w:val="26"/>
               </w:rPr>
             </w:pPr>
             <w:r>
               <w:rPr>
-                <w:rFonts w:ascii="Cambria" w:cs="Cambria" w:eastAsia="Cambria" w:hAnsi="Cambria"/>
+                <w:rFonts w:ascii="Cambria" w:hAnsi="Cambria" w:eastAsia="Cambria" w:cs="Cambria"/>
                 <w:sz w:val="26"/>
                 <w:szCs w:val="26"/>
                 <w:rtl w:val="0"/>
               </w:rPr>
-              <w:t xml:space="preserve">Setup a network topology</w:t>
+              <w:t>Setup a network topology</w:t>
             </w:r>
           </w:p>
           <w:p>
@@ -937,28 +987,28 @@
                 <w:numId w:val="3"/>
               </w:numPr>
               <w:pBdr>
-                <w:top w:space="0" w:sz="0" w:val="nil"/>
-                <w:left w:space="0" w:sz="0" w:val="nil"/>
-                <w:bottom w:space="0" w:sz="0" w:val="nil"/>
-                <w:right w:space="0" w:sz="0" w:val="nil"/>
-                <w:between w:space="0" w:sz="0" w:val="nil"/>
+                <w:top w:val="none" w:color="auto" w:sz="0" w:space="0"/>
+                <w:left w:val="none" w:color="auto" w:sz="0" w:space="0"/>
+                <w:bottom w:val="none" w:color="auto" w:sz="0" w:space="0"/>
+                <w:right w:val="none" w:color="auto" w:sz="0" w:space="0"/>
+                <w:between w:val="none" w:color="auto" w:sz="0" w:space="0"/>
               </w:pBdr>
               <w:spacing w:line="240" w:lineRule="auto"/>
               <w:ind w:left="720" w:hanging="360"/>
               <w:rPr>
-                <w:rFonts w:ascii="Cambria" w:cs="Cambria" w:eastAsia="Cambria" w:hAnsi="Cambria"/>
+                <w:rFonts w:ascii="Cambria" w:hAnsi="Cambria" w:eastAsia="Cambria" w:cs="Cambria"/>
                 <w:sz w:val="26"/>
                 <w:szCs w:val="26"/>
               </w:rPr>
             </w:pPr>
             <w:r>
               <w:rPr>
-                <w:rFonts w:ascii="Cambria" w:cs="Cambria" w:eastAsia="Cambria" w:hAnsi="Cambria"/>
+                <w:rFonts w:ascii="Cambria" w:hAnsi="Cambria" w:eastAsia="Cambria" w:cs="Cambria"/>
                 <w:sz w:val="26"/>
                 <w:szCs w:val="26"/>
                 <w:rtl w:val="0"/>
               </w:rPr>
-              <w:t xml:space="preserve">Send a massive amount of requests (using Jmeter) and capture them (using tcpdump and Wireshark)</w:t>
+              <w:t>Send a massive amount of requests (using Jmeter) and capture them (using tcpdump and Wireshark)</w:t>
             </w:r>
           </w:p>
           <w:p>
@@ -969,16 +1019,16 @@
                 <w:numId w:val="3"/>
               </w:numPr>
               <w:pBdr>
-                <w:top w:space="0" w:sz="0" w:val="nil"/>
-                <w:left w:space="0" w:sz="0" w:val="nil"/>
-                <w:bottom w:space="0" w:sz="0" w:val="nil"/>
-                <w:right w:space="0" w:sz="0" w:val="nil"/>
-                <w:between w:space="0" w:sz="0" w:val="nil"/>
+                <w:top w:val="none" w:color="auto" w:sz="0" w:space="0"/>
+                <w:left w:val="none" w:color="auto" w:sz="0" w:space="0"/>
+                <w:bottom w:val="none" w:color="auto" w:sz="0" w:space="0"/>
+                <w:right w:val="none" w:color="auto" w:sz="0" w:space="0"/>
+                <w:between w:val="none" w:color="auto" w:sz="0" w:space="0"/>
               </w:pBdr>
               <w:spacing w:line="240" w:lineRule="auto"/>
               <w:ind w:left="720" w:hanging="360"/>
               <w:rPr>
-                <w:rFonts w:ascii="Cambria" w:cs="Cambria" w:eastAsia="Cambria" w:hAnsi="Cambria"/>
+                <w:rFonts w:ascii="Cambria" w:hAnsi="Cambria" w:eastAsia="Cambria" w:cs="Cambria"/>
                 <w:sz w:val="26"/>
                 <w:szCs w:val="26"/>
                 <w:u w:val="none"/>
@@ -986,54 +1036,44 @@
             </w:pPr>
             <w:r>
               <w:rPr>
-                <w:rFonts w:ascii="Cambria" w:cs="Cambria" w:eastAsia="Cambria" w:hAnsi="Cambria"/>
+                <w:rFonts w:ascii="Cambria" w:hAnsi="Cambria" w:eastAsia="Cambria" w:cs="Cambria"/>
                 <w:sz w:val="26"/>
                 <w:szCs w:val="26"/>
                 <w:rtl w:val="0"/>
               </w:rPr>
-              <w:t xml:space="preserve">Scripts for blocking IP</w:t>
+              <w:t>Scripts for blocking IP</w:t>
             </w:r>
           </w:p>
           <w:p>
             <w:pPr>
               <w:widowControl w:val="0"/>
               <w:pBdr>
-                <w:top w:space="0" w:sz="0" w:val="nil"/>
-                <w:left w:space="0" w:sz="0" w:val="nil"/>
-                <w:bottom w:space="0" w:sz="0" w:val="nil"/>
-                <w:right w:space="0" w:sz="0" w:val="nil"/>
-                <w:between w:space="0" w:sz="0" w:val="nil"/>
+                <w:top w:val="none" w:color="auto" w:sz="0" w:space="0"/>
+                <w:left w:val="none" w:color="auto" w:sz="0" w:space="0"/>
+                <w:bottom w:val="none" w:color="auto" w:sz="0" w:space="0"/>
+                <w:right w:val="none" w:color="auto" w:sz="0" w:space="0"/>
+                <w:between w:val="none" w:color="auto" w:sz="0" w:space="0"/>
               </w:pBdr>
               <w:spacing w:line="240" w:lineRule="auto"/>
               <w:rPr>
-                <w:rFonts w:ascii="Cambria" w:cs="Cambria" w:eastAsia="Cambria" w:hAnsi="Cambria"/>
-                <w:b w:val="1"/>
+                <w:rFonts w:ascii="Cambria" w:hAnsi="Cambria" w:eastAsia="Cambria" w:cs="Cambria"/>
+                <w:b/>
                 <w:sz w:val="26"/>
                 <w:szCs w:val="26"/>
               </w:rPr>
             </w:pPr>
-            <w:r>
-              <w:rPr>
-                <w:rtl w:val="0"/>
-              </w:rPr>
-            </w:r>
           </w:p>
           <w:p>
             <w:pPr>
               <w:spacing w:line="240" w:lineRule="auto"/>
               <w:rPr>
-                <w:rFonts w:ascii="Cambria" w:cs="Cambria" w:eastAsia="Cambria" w:hAnsi="Cambria"/>
+                <w:rFonts w:ascii="Cambria" w:hAnsi="Cambria" w:eastAsia="Cambria" w:cs="Cambria"/>
                 <w:sz w:val="28"/>
                 <w:szCs w:val="28"/>
               </w:rPr>
             </w:pPr>
-            <w:bookmarkStart w:colFirst="0" w:colLast="0" w:name="_heading=h.30j0zll" w:id="0"/>
+            <w:bookmarkStart w:id="0" w:name="_heading=h.30j0zll" w:colFirst="0" w:colLast="0"/>
             <w:bookmarkEnd w:id="0"/>
-            <w:r>
-              <w:rPr>
-                <w:rtl w:val="0"/>
-              </w:rPr>
-            </w:r>
           </w:p>
         </w:tc>
       </w:tr>
@@ -1042,55 +1082,212 @@
       <w:pPr>
         <w:widowControl w:val="0"/>
         <w:pBdr>
-          <w:top w:space="0" w:sz="0" w:val="nil"/>
-          <w:left w:space="0" w:sz="0" w:val="nil"/>
-          <w:bottom w:space="0" w:sz="0" w:val="nil"/>
-          <w:right w:space="0" w:sz="0" w:val="nil"/>
-          <w:between w:space="0" w:sz="0" w:val="nil"/>
+          <w:top w:val="none" w:color="auto" w:sz="0" w:space="0"/>
+          <w:left w:val="none" w:color="auto" w:sz="0" w:space="0"/>
+          <w:bottom w:val="none" w:color="auto" w:sz="0" w:space="0"/>
+          <w:right w:val="none" w:color="auto" w:sz="0" w:space="0"/>
+          <w:between w:val="none" w:color="auto" w:sz="0" w:space="0"/>
         </w:pBdr>
         <w:rPr>
           <w:color w:val="000000"/>
         </w:rPr>
       </w:pPr>
-      <w:r>
-        <w:rPr>
-          <w:rtl w:val="0"/>
-        </w:rPr>
-      </w:r>
     </w:p>
     <w:p>
       <w:pPr>
         <w:widowControl w:val="0"/>
         <w:pBdr>
-          <w:top w:space="0" w:sz="0" w:val="nil"/>
-          <w:left w:space="0" w:sz="0" w:val="nil"/>
-          <w:bottom w:space="0" w:sz="0" w:val="nil"/>
-          <w:right w:space="0" w:sz="0" w:val="nil"/>
-          <w:between w:space="0" w:sz="0" w:val="nil"/>
+          <w:top w:val="none" w:color="auto" w:sz="0" w:space="0"/>
+          <w:left w:val="none" w:color="auto" w:sz="0" w:space="0"/>
+          <w:bottom w:val="none" w:color="auto" w:sz="0" w:space="0"/>
+          <w:right w:val="none" w:color="auto" w:sz="0" w:space="0"/>
+          <w:between w:val="none" w:color="auto" w:sz="0" w:space="0"/>
         </w:pBdr>
         <w:rPr>
           <w:color w:val="000000"/>
         </w:rPr>
       </w:pPr>
-      <w:r>
-        <w:rPr>
-          <w:rtl w:val="0"/>
-        </w:rPr>
-      </w:r>
     </w:p>
     <w:sectPr>
-      <w:pgSz w:h="16840" w:w="11920" w:orient="portrait"/>
-      <w:pgMar w:bottom="1260" w:top="720" w:left="710" w:right="690" w:header="0" w:footer="720"/>
+      <w:pgSz w:w="11920" w:h="16840"/>
+      <w:pgMar w:top="720" w:right="690" w:bottom="1260" w:left="710" w:header="0" w:footer="720" w:gutter="0"/>
       <w:pgNumType w:start="1"/>
+      <w:cols w:space="720" w:num="1"/>
     </w:sectPr>
   </w:body>
 </w:document>
 </file>
 
+<file path=word/endnotes.xml><?xml version="1.0" encoding="utf-8"?>
+<w:endnotes xmlns:wpc="http://schemas.microsoft.com/office/word/2010/wordprocessingCanvas" xmlns:mc="http://schemas.openxmlformats.org/markup-compatibility/2006" xmlns:o="urn:schemas-microsoft-com:office:office" xmlns:r="http://schemas.openxmlformats.org/officeDocument/2006/relationships" xmlns:m="http://schemas.openxmlformats.org/officeDocument/2006/math" xmlns:v="urn:schemas-microsoft-com:vml" xmlns:wp14="http://schemas.microsoft.com/office/word/2010/wordprocessingDrawing" xmlns:wp="http://schemas.openxmlformats.org/drawingml/2006/wordprocessingDrawing" xmlns:w="http://schemas.openxmlformats.org/wordprocessingml/2006/main" xmlns:w14="http://schemas.microsoft.com/office/word/2010/wordml" xmlns:w15="http://schemas.microsoft.com/office/word/2012/wordml" xmlns:w10="urn:schemas-microsoft-com:office:word" xmlns:wpg="http://schemas.microsoft.com/office/word/2010/wordprocessingGroup" xmlns:wpi="http://schemas.microsoft.com/office/word/2010/wordprocessingInk" xmlns:wne="http://schemas.microsoft.com/office/word/2006/wordml" xmlns:wps="http://schemas.microsoft.com/office/word/2010/wordprocessingShape" xmlns:wpsCustomData="http://www.wps.cn/officeDocument/2013/wpsCustomData" mc:Ignorable="w14 w15 wp14">
+  <w:endnote w:type="separator" w:id="0">
+    <w:p>
+      <w:pPr>
+        <w:spacing w:line="240" w:lineRule="auto"/>
+      </w:pPr>
+      <w:r>
+        <w:separator/>
+      </w:r>
+    </w:p>
+  </w:endnote>
+  <w:endnote w:type="continuationSeparator" w:id="1">
+    <w:p>
+      <w:pPr>
+        <w:spacing w:line="240" w:lineRule="auto"/>
+      </w:pPr>
+      <w:r>
+        <w:continuationSeparator/>
+      </w:r>
+    </w:p>
+  </w:endnote>
+</w:endnotes>
+</file>
+
+<file path=word/footnotes.xml><?xml version="1.0" encoding="utf-8"?>
+<w:footnotes xmlns:wpc="http://schemas.microsoft.com/office/word/2010/wordprocessingCanvas" xmlns:mc="http://schemas.openxmlformats.org/markup-compatibility/2006" xmlns:o="urn:schemas-microsoft-com:office:office" xmlns:r="http://schemas.openxmlformats.org/officeDocument/2006/relationships" xmlns:m="http://schemas.openxmlformats.org/officeDocument/2006/math" xmlns:v="urn:schemas-microsoft-com:vml" xmlns:wp14="http://schemas.microsoft.com/office/word/2010/wordprocessingDrawing" xmlns:wp="http://schemas.openxmlformats.org/drawingml/2006/wordprocessingDrawing" xmlns:w="http://schemas.openxmlformats.org/wordprocessingml/2006/main" xmlns:w14="http://schemas.microsoft.com/office/word/2010/wordml" xmlns:w15="http://schemas.microsoft.com/office/word/2012/wordml" xmlns:w10="urn:schemas-microsoft-com:office:word" xmlns:wpg="http://schemas.microsoft.com/office/word/2010/wordprocessingGroup" xmlns:wpi="http://schemas.microsoft.com/office/word/2010/wordprocessingInk" xmlns:wne="http://schemas.microsoft.com/office/word/2006/wordml" xmlns:wps="http://schemas.microsoft.com/office/word/2010/wordprocessingShape" xmlns:wpsCustomData="http://www.wps.cn/officeDocument/2013/wpsCustomData" mc:Ignorable="w14 w15 wp14">
+  <w:footnote w:type="separator" w:id="0">
+    <w:p>
+      <w:pPr>
+        <w:spacing w:line="276" w:lineRule="auto"/>
+      </w:pPr>
+      <w:r>
+        <w:separator/>
+      </w:r>
+    </w:p>
+  </w:footnote>
+  <w:footnote w:type="continuationSeparator" w:id="1">
+    <w:p>
+      <w:pPr>
+        <w:spacing w:line="276" w:lineRule="auto"/>
+      </w:pPr>
+      <w:r>
+        <w:continuationSeparator/>
+      </w:r>
+    </w:p>
+  </w:footnote>
+</w:footnotes>
+</file>
+
 <file path=word/numbering.xml><?xml version="1.0" encoding="utf-8"?>
-<w:numbering xmlns:mc="http://schemas.openxmlformats.org/markup-compatibility/2006" xmlns:o="urn:schemas-microsoft-com:office:office" xmlns:r="http://schemas.openxmlformats.org/officeDocument/2006/relationships" xmlns:m="http://schemas.openxmlformats.org/officeDocument/2006/math" xmlns:v="urn:schemas-microsoft-com:vml" xmlns:wp="http://schemas.openxmlformats.org/drawingml/2006/wordprocessingDrawing" xmlns:w10="urn:schemas-microsoft-com:office:word" xmlns:w="http://schemas.openxmlformats.org/wordprocessingml/2006/main" xmlns:wne="http://schemas.microsoft.com/office/word/2006/wordml" xmlns:sl="http://schemas.openxmlformats.org/schemaLibrary/2006/main" xmlns:a="http://schemas.openxmlformats.org/drawingml/2006/main" xmlns:pic="http://schemas.openxmlformats.org/drawingml/2006/picture" xmlns:c="http://schemas.openxmlformats.org/drawingml/2006/chart" xmlns:lc="http://schemas.openxmlformats.org/drawingml/2006/lockedCanvas" xmlns:dgm="http://schemas.openxmlformats.org/drawingml/2006/diagram" xmlns:wps="http://schemas.microsoft.com/office/word/2010/wordprocessingShape" xmlns:wpg="http://schemas.microsoft.com/office/word/2010/wordprocessingGroup" xmlns:w14="http://schemas.microsoft.com/office/word/2010/wordml" xmlns:w15="http://schemas.microsoft.com/office/word/2012/wordml" xmlns:w16="http://schemas.microsoft.com/office/word/2018/wordml" xmlns:w16cex="http://schemas.microsoft.com/office/word/2018/wordml/cex" xmlns:w16cid="http://schemas.microsoft.com/office/word/2016/wordml/cid" xmlns="http://schemas.microsoft.com/office/tasks/2019/documenttasks" xmlns:cr="http://schemas.microsoft.com/office/comments/2020/reactions">
+<w:numbering xmlns:wpc="http://schemas.microsoft.com/office/word/2010/wordprocessingCanvas" xmlns:mc="http://schemas.openxmlformats.org/markup-compatibility/2006" xmlns:o="urn:schemas-microsoft-com:office:office" xmlns:r="http://schemas.openxmlformats.org/officeDocument/2006/relationships" xmlns:m="http://schemas.openxmlformats.org/officeDocument/2006/math" xmlns:v="urn:schemas-microsoft-com:vml" xmlns:wp14="http://schemas.microsoft.com/office/word/2010/wordprocessingDrawing" xmlns:wp="http://schemas.openxmlformats.org/drawingml/2006/wordprocessingDrawing" xmlns:w10="urn:schemas-microsoft-com:office:word" xmlns:w="http://schemas.openxmlformats.org/wordprocessingml/2006/main" xmlns:w14="http://schemas.microsoft.com/office/word/2010/wordml" xmlns:wpg="http://schemas.microsoft.com/office/word/2010/wordprocessingGroup" xmlns:wpi="http://schemas.microsoft.com/office/word/2010/wordprocessingInk" xmlns:wne="http://schemas.microsoft.com/office/word/2006/wordml" xmlns:wps="http://schemas.microsoft.com/office/word/2010/wordprocessingShape" xmlns:wpsCustomData="http://www.wps.cn/officeDocument/2013/wpsCustomData" mc:Ignorable="w14 wp14">
+  <w:abstractNum w:abstractNumId="0">
+    <w:nsid w:val="CF092B84"/>
+    <w:multiLevelType w:val="multilevel"/>
+    <w:tmpl w:val="CF092B84"/>
+    <w:lvl w:ilvl="0" w:tentative="0">
+      <w:start w:val="1"/>
+      <w:numFmt w:val="bullet"/>
+      <w:lvlText w:val="-"/>
+      <w:lvlJc w:val="left"/>
+      <w:pPr>
+        <w:ind w:left="720" w:hanging="360"/>
+      </w:pPr>
+      <w:rPr>
+        <w:u w:val="none"/>
+      </w:rPr>
+    </w:lvl>
+    <w:lvl w:ilvl="1" w:tentative="0">
+      <w:start w:val="1"/>
+      <w:numFmt w:val="bullet"/>
+      <w:lvlText w:val="-"/>
+      <w:lvlJc w:val="left"/>
+      <w:pPr>
+        <w:ind w:left="1440" w:hanging="360"/>
+      </w:pPr>
+      <w:rPr>
+        <w:u w:val="none"/>
+      </w:rPr>
+    </w:lvl>
+    <w:lvl w:ilvl="2" w:tentative="0">
+      <w:start w:val="1"/>
+      <w:numFmt w:val="bullet"/>
+      <w:lvlText w:val="-"/>
+      <w:lvlJc w:val="left"/>
+      <w:pPr>
+        <w:ind w:left="2160" w:hanging="360"/>
+      </w:pPr>
+      <w:rPr>
+        <w:u w:val="none"/>
+      </w:rPr>
+    </w:lvl>
+    <w:lvl w:ilvl="3" w:tentative="0">
+      <w:start w:val="1"/>
+      <w:numFmt w:val="bullet"/>
+      <w:lvlText w:val="-"/>
+      <w:lvlJc w:val="left"/>
+      <w:pPr>
+        <w:ind w:left="2880" w:hanging="360"/>
+      </w:pPr>
+      <w:rPr>
+        <w:u w:val="none"/>
+      </w:rPr>
+    </w:lvl>
+    <w:lvl w:ilvl="4" w:tentative="0">
+      <w:start w:val="1"/>
+      <w:numFmt w:val="bullet"/>
+      <w:lvlText w:val="-"/>
+      <w:lvlJc w:val="left"/>
+      <w:pPr>
+        <w:ind w:left="3600" w:hanging="360"/>
+      </w:pPr>
+      <w:rPr>
+        <w:u w:val="none"/>
+      </w:rPr>
+    </w:lvl>
+    <w:lvl w:ilvl="5" w:tentative="0">
+      <w:start w:val="1"/>
+      <w:numFmt w:val="bullet"/>
+      <w:lvlText w:val="-"/>
+      <w:lvlJc w:val="left"/>
+      <w:pPr>
+        <w:ind w:left="4320" w:hanging="360"/>
+      </w:pPr>
+      <w:rPr>
+        <w:u w:val="none"/>
+      </w:rPr>
+    </w:lvl>
+    <w:lvl w:ilvl="6" w:tentative="0">
+      <w:start w:val="1"/>
+      <w:numFmt w:val="bullet"/>
+      <w:lvlText w:val="-"/>
+      <w:lvlJc w:val="left"/>
+      <w:pPr>
+        <w:ind w:left="5040" w:hanging="360"/>
+      </w:pPr>
+      <w:rPr>
+        <w:u w:val="none"/>
+      </w:rPr>
+    </w:lvl>
+    <w:lvl w:ilvl="7" w:tentative="0">
+      <w:start w:val="1"/>
+      <w:numFmt w:val="bullet"/>
+      <w:lvlText w:val="-"/>
+      <w:lvlJc w:val="left"/>
+      <w:pPr>
+        <w:ind w:left="5760" w:hanging="360"/>
+      </w:pPr>
+      <w:rPr>
+        <w:u w:val="none"/>
+      </w:rPr>
+    </w:lvl>
+    <w:lvl w:ilvl="8" w:tentative="0">
+      <w:start w:val="1"/>
+      <w:numFmt w:val="bullet"/>
+      <w:lvlText w:val="-"/>
+      <w:lvlJc w:val="left"/>
+      <w:pPr>
+        <w:ind w:left="6480" w:hanging="360"/>
+      </w:pPr>
+      <w:rPr>
+        <w:u w:val="none"/>
+      </w:rPr>
+    </w:lvl>
+  </w:abstractNum>
   <w:abstractNum w:abstractNumId="1">
-    <w:lvl w:ilvl="0">
+    <w:nsid w:val="0053208E"/>
+    <w:multiLevelType w:val="multilevel"/>
+    <w:tmpl w:val="0053208E"/>
+    <w:lvl w:ilvl="0" w:tentative="0">
       <w:start w:val="1"/>
       <w:numFmt w:val="bullet"/>
       <w:lvlText w:val="-"/>
@@ -1102,7 +1299,7 @@
         <w:u w:val="none"/>
       </w:rPr>
     </w:lvl>
-    <w:lvl w:ilvl="1">
+    <w:lvl w:ilvl="1" w:tentative="0">
       <w:start w:val="1"/>
       <w:numFmt w:val="bullet"/>
       <w:lvlText w:val="-"/>
@@ -1114,7 +1311,7 @@
         <w:u w:val="none"/>
       </w:rPr>
     </w:lvl>
-    <w:lvl w:ilvl="2">
+    <w:lvl w:ilvl="2" w:tentative="0">
       <w:start w:val="1"/>
       <w:numFmt w:val="bullet"/>
       <w:lvlText w:val="-"/>
@@ -1126,7 +1323,7 @@
         <w:u w:val="none"/>
       </w:rPr>
     </w:lvl>
-    <w:lvl w:ilvl="3">
+    <w:lvl w:ilvl="3" w:tentative="0">
       <w:start w:val="1"/>
       <w:numFmt w:val="bullet"/>
       <w:lvlText w:val="-"/>
@@ -1138,7 +1335,7 @@
         <w:u w:val="none"/>
       </w:rPr>
     </w:lvl>
-    <w:lvl w:ilvl="4">
+    <w:lvl w:ilvl="4" w:tentative="0">
       <w:start w:val="1"/>
       <w:numFmt w:val="bullet"/>
       <w:lvlText w:val="-"/>
@@ -1150,7 +1347,7 @@
         <w:u w:val="none"/>
       </w:rPr>
     </w:lvl>
-    <w:lvl w:ilvl="5">
+    <w:lvl w:ilvl="5" w:tentative="0">
       <w:start w:val="1"/>
       <w:numFmt w:val="bullet"/>
       <w:lvlText w:val="-"/>
@@ -1162,7 +1359,7 @@
         <w:u w:val="none"/>
       </w:rPr>
     </w:lvl>
-    <w:lvl w:ilvl="6">
+    <w:lvl w:ilvl="6" w:tentative="0">
       <w:start w:val="1"/>
       <w:numFmt w:val="bullet"/>
       <w:lvlText w:val="-"/>
@@ -1174,7 +1371,7 @@
         <w:u w:val="none"/>
       </w:rPr>
     </w:lvl>
-    <w:lvl w:ilvl="7">
+    <w:lvl w:ilvl="7" w:tentative="0">
       <w:start w:val="1"/>
       <w:numFmt w:val="bullet"/>
       <w:lvlText w:val="-"/>
@@ -1186,7 +1383,7 @@
         <w:u w:val="none"/>
       </w:rPr>
     </w:lvl>
-    <w:lvl w:ilvl="8">
+    <w:lvl w:ilvl="8" w:tentative="0">
       <w:start w:val="1"/>
       <w:numFmt w:val="bullet"/>
       <w:lvlText w:val="-"/>
@@ -1200,7 +1397,10 @@
     </w:lvl>
   </w:abstractNum>
   <w:abstractNum w:abstractNumId="2">
-    <w:lvl w:ilvl="0">
+    <w:nsid w:val="59ADCABA"/>
+    <w:multiLevelType w:val="multilevel"/>
+    <w:tmpl w:val="59ADCABA"/>
+    <w:lvl w:ilvl="0" w:tentative="0">
       <w:start w:val="1"/>
       <w:numFmt w:val="bullet"/>
       <w:lvlText w:val="-"/>
@@ -1212,7 +1412,7 @@
         <w:u w:val="none"/>
       </w:rPr>
     </w:lvl>
-    <w:lvl w:ilvl="1">
+    <w:lvl w:ilvl="1" w:tentative="0">
       <w:start w:val="1"/>
       <w:numFmt w:val="bullet"/>
       <w:lvlText w:val="-"/>
@@ -1224,7 +1424,7 @@
         <w:u w:val="none"/>
       </w:rPr>
     </w:lvl>
-    <w:lvl w:ilvl="2">
+    <w:lvl w:ilvl="2" w:tentative="0">
       <w:start w:val="1"/>
       <w:numFmt w:val="bullet"/>
       <w:lvlText w:val="-"/>
@@ -1236,7 +1436,7 @@
         <w:u w:val="none"/>
       </w:rPr>
     </w:lvl>
-    <w:lvl w:ilvl="3">
+    <w:lvl w:ilvl="3" w:tentative="0">
       <w:start w:val="1"/>
       <w:numFmt w:val="bullet"/>
       <w:lvlText w:val="-"/>
@@ -1248,7 +1448,7 @@
         <w:u w:val="none"/>
       </w:rPr>
     </w:lvl>
-    <w:lvl w:ilvl="4">
+    <w:lvl w:ilvl="4" w:tentative="0">
       <w:start w:val="1"/>
       <w:numFmt w:val="bullet"/>
       <w:lvlText w:val="-"/>
@@ -1260,7 +1460,7 @@
         <w:u w:val="none"/>
       </w:rPr>
     </w:lvl>
-    <w:lvl w:ilvl="5">
+    <w:lvl w:ilvl="5" w:tentative="0">
       <w:start w:val="1"/>
       <w:numFmt w:val="bullet"/>
       <w:lvlText w:val="-"/>
@@ -1272,7 +1472,7 @@
         <w:u w:val="none"/>
       </w:rPr>
     </w:lvl>
-    <w:lvl w:ilvl="6">
+    <w:lvl w:ilvl="6" w:tentative="0">
       <w:start w:val="1"/>
       <w:numFmt w:val="bullet"/>
       <w:lvlText w:val="-"/>
@@ -1284,7 +1484,7 @@
         <w:u w:val="none"/>
       </w:rPr>
     </w:lvl>
-    <w:lvl w:ilvl="7">
+    <w:lvl w:ilvl="7" w:tentative="0">
       <w:start w:val="1"/>
       <w:numFmt w:val="bullet"/>
       <w:lvlText w:val="-"/>
@@ -1296,117 +1496,7 @@
         <w:u w:val="none"/>
       </w:rPr>
     </w:lvl>
-    <w:lvl w:ilvl="8">
-      <w:start w:val="1"/>
-      <w:numFmt w:val="bullet"/>
-      <w:lvlText w:val="-"/>
-      <w:lvlJc w:val="left"/>
-      <w:pPr>
-        <w:ind w:left="6480" w:hanging="360"/>
-      </w:pPr>
-      <w:rPr>
-        <w:u w:val="none"/>
-      </w:rPr>
-    </w:lvl>
-  </w:abstractNum>
-  <w:abstractNum w:abstractNumId="3">
-    <w:lvl w:ilvl="0">
-      <w:start w:val="1"/>
-      <w:numFmt w:val="bullet"/>
-      <w:lvlText w:val="-"/>
-      <w:lvlJc w:val="left"/>
-      <w:pPr>
-        <w:ind w:left="720" w:hanging="360"/>
-      </w:pPr>
-      <w:rPr>
-        <w:u w:val="none"/>
-      </w:rPr>
-    </w:lvl>
-    <w:lvl w:ilvl="1">
-      <w:start w:val="1"/>
-      <w:numFmt w:val="bullet"/>
-      <w:lvlText w:val="-"/>
-      <w:lvlJc w:val="left"/>
-      <w:pPr>
-        <w:ind w:left="1440" w:hanging="360"/>
-      </w:pPr>
-      <w:rPr>
-        <w:u w:val="none"/>
-      </w:rPr>
-    </w:lvl>
-    <w:lvl w:ilvl="2">
-      <w:start w:val="1"/>
-      <w:numFmt w:val="bullet"/>
-      <w:lvlText w:val="-"/>
-      <w:lvlJc w:val="left"/>
-      <w:pPr>
-        <w:ind w:left="2160" w:hanging="360"/>
-      </w:pPr>
-      <w:rPr>
-        <w:u w:val="none"/>
-      </w:rPr>
-    </w:lvl>
-    <w:lvl w:ilvl="3">
-      <w:start w:val="1"/>
-      <w:numFmt w:val="bullet"/>
-      <w:lvlText w:val="-"/>
-      <w:lvlJc w:val="left"/>
-      <w:pPr>
-        <w:ind w:left="2880" w:hanging="360"/>
-      </w:pPr>
-      <w:rPr>
-        <w:u w:val="none"/>
-      </w:rPr>
-    </w:lvl>
-    <w:lvl w:ilvl="4">
-      <w:start w:val="1"/>
-      <w:numFmt w:val="bullet"/>
-      <w:lvlText w:val="-"/>
-      <w:lvlJc w:val="left"/>
-      <w:pPr>
-        <w:ind w:left="3600" w:hanging="360"/>
-      </w:pPr>
-      <w:rPr>
-        <w:u w:val="none"/>
-      </w:rPr>
-    </w:lvl>
-    <w:lvl w:ilvl="5">
-      <w:start w:val="1"/>
-      <w:numFmt w:val="bullet"/>
-      <w:lvlText w:val="-"/>
-      <w:lvlJc w:val="left"/>
-      <w:pPr>
-        <w:ind w:left="4320" w:hanging="360"/>
-      </w:pPr>
-      <w:rPr>
-        <w:u w:val="none"/>
-      </w:rPr>
-    </w:lvl>
-    <w:lvl w:ilvl="6">
-      <w:start w:val="1"/>
-      <w:numFmt w:val="bullet"/>
-      <w:lvlText w:val="-"/>
-      <w:lvlJc w:val="left"/>
-      <w:pPr>
-        <w:ind w:left="5040" w:hanging="360"/>
-      </w:pPr>
-      <w:rPr>
-        <w:u w:val="none"/>
-      </w:rPr>
-    </w:lvl>
-    <w:lvl w:ilvl="7">
-      <w:start w:val="1"/>
-      <w:numFmt w:val="bullet"/>
-      <w:lvlText w:val="-"/>
-      <w:lvlJc w:val="left"/>
-      <w:pPr>
-        <w:ind w:left="5760" w:hanging="360"/>
-      </w:pPr>
-      <w:rPr>
-        <w:u w:val="none"/>
-      </w:rPr>
-    </w:lvl>
-    <w:lvl w:ilvl="8">
+    <w:lvl w:ilvl="8" w:tentative="0">
       <w:start w:val="1"/>
       <w:numFmt w:val="bullet"/>
       <w:lvlText w:val="-"/>
@@ -1423,451 +1513,439 @@
     <w:abstractNumId w:val="1"/>
   </w:num>
   <w:num w:numId="2">
-    <w:abstractNumId w:val="2"/>
+    <w:abstractNumId w:val="0"/>
   </w:num>
   <w:num w:numId="3">
-    <w:abstractNumId w:val="3"/>
+    <w:abstractNumId w:val="2"/>
   </w:num>
 </w:numbering>
 </file>
 
 <file path=word/styles.xml><?xml version="1.0" encoding="utf-8"?>
-<w:styles xmlns:mc="http://schemas.openxmlformats.org/markup-compatibility/2006" xmlns:o="urn:schemas-microsoft-com:office:office" xmlns:r="http://schemas.openxmlformats.org/officeDocument/2006/relationships" xmlns:m="http://schemas.openxmlformats.org/officeDocument/2006/math" xmlns:v="urn:schemas-microsoft-com:vml" xmlns:wp="http://schemas.openxmlformats.org/drawingml/2006/wordprocessingDrawing" xmlns:w10="urn:schemas-microsoft-com:office:word" xmlns:w="http://schemas.openxmlformats.org/wordprocessingml/2006/main" xmlns:wne="http://schemas.microsoft.com/office/word/2006/wordml" xmlns:sl="http://schemas.openxmlformats.org/schemaLibrary/2006/main" xmlns:a="http://schemas.openxmlformats.org/drawingml/2006/main" xmlns:pic="http://schemas.openxmlformats.org/drawingml/2006/picture" xmlns:c="http://schemas.openxmlformats.org/drawingml/2006/chart" xmlns:lc="http://schemas.openxmlformats.org/drawingml/2006/lockedCanvas" xmlns:dgm="http://schemas.openxmlformats.org/drawingml/2006/diagram" xmlns:wps="http://schemas.microsoft.com/office/word/2010/wordprocessingShape" xmlns:wpg="http://schemas.microsoft.com/office/word/2010/wordprocessingGroup" xmlns:w14="http://schemas.microsoft.com/office/word/2010/wordml" xmlns:w15="http://schemas.microsoft.com/office/word/2012/wordml" xmlns:w16="http://schemas.microsoft.com/office/word/2018/wordml" xmlns:w16cex="http://schemas.microsoft.com/office/word/2018/wordml/cex" xmlns:w16cid="http://schemas.microsoft.com/office/word/2016/wordml/cid" xmlns="http://schemas.microsoft.com/office/tasks/2019/documenttasks" xmlns:cr="http://schemas.microsoft.com/office/comments/2020/reactions">
+<w:styles xmlns:mc="http://schemas.openxmlformats.org/markup-compatibility/2006" xmlns:o="urn:schemas-microsoft-com:office:office" xmlns:r="http://schemas.openxmlformats.org/officeDocument/2006/relationships" xmlns:m="http://schemas.openxmlformats.org/officeDocument/2006/math" xmlns:v="urn:schemas-microsoft-com:vml" xmlns:w="http://schemas.openxmlformats.org/wordprocessingml/2006/main" xmlns:w14="http://schemas.microsoft.com/office/word/2010/wordml" xmlns:w10="urn:schemas-microsoft-com:office:word" xmlns:sl="http://schemas.openxmlformats.org/schemaLibrary/2006/main" xmlns:wpsCustomData="http://www.wps.cn/officeDocument/2013/wpsCustomData" mc:Ignorable="w14">
   <w:docDefaults>
     <w:rPrDefault>
       <w:rPr>
-        <w:rFonts w:ascii="Arial" w:cs="Arial" w:eastAsia="Arial" w:hAnsi="Arial"/>
-        <w:sz w:val="22"/>
-        <w:szCs w:val="22"/>
-        <w:lang w:val="en-US"/>
+        <w:rFonts w:ascii="Arial" w:hAnsi="Arial" w:eastAsia="Arial" w:cs="Arial"/>
       </w:rPr>
     </w:rPrDefault>
-    <w:pPrDefault>
-      <w:pPr>
-        <w:spacing w:line="276" w:lineRule="auto"/>
-      </w:pPr>
-    </w:pPrDefault>
+    <w:pPrDefault/>
   </w:docDefaults>
-  <w:style w:type="paragraph" w:styleId="Normal" w:default="1">
-    <w:name w:val="normal"/>
-  </w:style>
-  <w:style w:type="table" w:styleId="TableNormal" w:default="1">
-    <w:name w:val="Table Normal"/>
-  </w:style>
-  <w:style w:type="paragraph" w:styleId="Heading1">
-    <w:name w:val="heading 1"/>
-    <w:basedOn w:val="Normal"/>
-    <w:next w:val="Normal"/>
+  <w:latentStyles w:count="260" w:defQFormat="0" w:defUnhideWhenUsed="1" w:defSemiHidden="1" w:defUIPriority="99" w:defLockedState="0">
+    <w:lsdException w:qFormat="1" w:unhideWhenUsed="0" w:uiPriority="0" w:semiHidden="0" w:name="Normal"/>
+    <w:lsdException w:qFormat="1" w:unhideWhenUsed="0" w:uiPriority="9" w:semiHidden="0" w:name="heading 1"/>
+    <w:lsdException w:qFormat="1" w:uiPriority="9" w:name="heading 2"/>
+    <w:lsdException w:qFormat="1" w:uiPriority="9" w:name="heading 3"/>
+    <w:lsdException w:qFormat="1" w:uiPriority="9" w:name="heading 4"/>
+    <w:lsdException w:qFormat="1" w:uiPriority="9" w:name="heading 5"/>
+    <w:lsdException w:qFormat="1" w:uiPriority="9" w:name="heading 6"/>
+    <w:lsdException w:qFormat="1" w:uiPriority="0" w:name="heading 7"/>
+    <w:lsdException w:qFormat="1" w:uiPriority="0" w:name="heading 8"/>
+    <w:lsdException w:qFormat="1" w:uiPriority="0" w:name="heading 9"/>
+    <w:lsdException w:unhideWhenUsed="0" w:uiPriority="0" w:semiHidden="0" w:name="index 1"/>
+    <w:lsdException w:unhideWhenUsed="0" w:uiPriority="0" w:semiHidden="0" w:name="index 2"/>
+    <w:lsdException w:unhideWhenUsed="0" w:uiPriority="0" w:semiHidden="0" w:name="index 3"/>
+    <w:lsdException w:unhideWhenUsed="0" w:uiPriority="0" w:semiHidden="0" w:name="index 4"/>
+    <w:lsdException w:unhideWhenUsed="0" w:uiPriority="0" w:semiHidden="0" w:name="index 5"/>
+    <w:lsdException w:unhideWhenUsed="0" w:uiPriority="0" w:semiHidden="0" w:name="index 6"/>
+    <w:lsdException w:unhideWhenUsed="0" w:uiPriority="0" w:semiHidden="0" w:name="index 7"/>
+    <w:lsdException w:unhideWhenUsed="0" w:uiPriority="0" w:semiHidden="0" w:name="index 8"/>
+    <w:lsdException w:unhideWhenUsed="0" w:uiPriority="0" w:semiHidden="0" w:name="index 9"/>
+    <w:lsdException w:unhideWhenUsed="0" w:uiPriority="0" w:semiHidden="0" w:name="toc 1"/>
+    <w:lsdException w:unhideWhenUsed="0" w:uiPriority="0" w:semiHidden="0" w:name="toc 2"/>
+    <w:lsdException w:unhideWhenUsed="0" w:uiPriority="0" w:semiHidden="0" w:name="toc 3"/>
+    <w:lsdException w:unhideWhenUsed="0" w:uiPriority="0" w:semiHidden="0" w:name="toc 4"/>
+    <w:lsdException w:unhideWhenUsed="0" w:uiPriority="0" w:semiHidden="0" w:name="toc 5"/>
+    <w:lsdException w:unhideWhenUsed="0" w:uiPriority="0" w:semiHidden="0" w:name="toc 6"/>
+    <w:lsdException w:unhideWhenUsed="0" w:uiPriority="0" w:semiHidden="0" w:name="toc 7"/>
+    <w:lsdException w:unhideWhenUsed="0" w:uiPriority="0" w:semiHidden="0" w:name="toc 8"/>
+    <w:lsdException w:unhideWhenUsed="0" w:uiPriority="0" w:semiHidden="0" w:name="toc 9"/>
+    <w:lsdException w:unhideWhenUsed="0" w:uiPriority="0" w:semiHidden="0" w:name="Normal Indent"/>
+    <w:lsdException w:unhideWhenUsed="0" w:uiPriority="0" w:semiHidden="0" w:name="footnote text"/>
+    <w:lsdException w:unhideWhenUsed="0" w:uiPriority="0" w:semiHidden="0" w:name="annotation text"/>
+    <w:lsdException w:unhideWhenUsed="0" w:uiPriority="0" w:semiHidden="0" w:name="header"/>
+    <w:lsdException w:unhideWhenUsed="0" w:uiPriority="0" w:semiHidden="0" w:name="footer"/>
+    <w:lsdException w:unhideWhenUsed="0" w:uiPriority="0" w:semiHidden="0" w:name="index heading"/>
+    <w:lsdException w:qFormat="1" w:uiPriority="0" w:name="caption"/>
+    <w:lsdException w:unhideWhenUsed="0" w:uiPriority="0" w:semiHidden="0" w:name="table of figures"/>
+    <w:lsdException w:unhideWhenUsed="0" w:uiPriority="0" w:semiHidden="0" w:name="envelope address"/>
+    <w:lsdException w:unhideWhenUsed="0" w:uiPriority="0" w:semiHidden="0" w:name="envelope return"/>
+    <w:lsdException w:unhideWhenUsed="0" w:uiPriority="0" w:semiHidden="0" w:name="footnote reference"/>
+    <w:lsdException w:unhideWhenUsed="0" w:uiPriority="0" w:semiHidden="0" w:name="annotation reference"/>
+    <w:lsdException w:unhideWhenUsed="0" w:uiPriority="0" w:semiHidden="0" w:name="line number"/>
+    <w:lsdException w:unhideWhenUsed="0" w:uiPriority="0" w:semiHidden="0" w:name="page number"/>
+    <w:lsdException w:unhideWhenUsed="0" w:uiPriority="0" w:semiHidden="0" w:name="endnote reference"/>
+    <w:lsdException w:unhideWhenUsed="0" w:uiPriority="0" w:semiHidden="0" w:name="endnote text"/>
+    <w:lsdException w:unhideWhenUsed="0" w:uiPriority="0" w:semiHidden="0" w:name="table of authorities"/>
+    <w:lsdException w:unhideWhenUsed="0" w:uiPriority="0" w:semiHidden="0" w:name="macro"/>
+    <w:lsdException w:unhideWhenUsed="0" w:uiPriority="0" w:semiHidden="0" w:name="toa heading"/>
+    <w:lsdException w:unhideWhenUsed="0" w:uiPriority="0" w:semiHidden="0" w:name="List"/>
+    <w:lsdException w:unhideWhenUsed="0" w:uiPriority="0" w:semiHidden="0" w:name="List Bullet"/>
+    <w:lsdException w:unhideWhenUsed="0" w:uiPriority="0" w:semiHidden="0" w:name="List Number"/>
+    <w:lsdException w:unhideWhenUsed="0" w:uiPriority="0" w:semiHidden="0" w:name="List 2"/>
+    <w:lsdException w:unhideWhenUsed="0" w:uiPriority="0" w:semiHidden="0" w:name="List 3"/>
+    <w:lsdException w:unhideWhenUsed="0" w:uiPriority="0" w:semiHidden="0" w:name="List 4"/>
+    <w:lsdException w:unhideWhenUsed="0" w:uiPriority="0" w:semiHidden="0" w:name="List 5"/>
+    <w:lsdException w:unhideWhenUsed="0" w:uiPriority="0" w:semiHidden="0" w:name="List Bullet 2"/>
+    <w:lsdException w:unhideWhenUsed="0" w:uiPriority="0" w:semiHidden="0" w:name="List Bullet 3"/>
+    <w:lsdException w:unhideWhenUsed="0" w:uiPriority="0" w:semiHidden="0" w:name="List Bullet 4"/>
+    <w:lsdException w:unhideWhenUsed="0" w:uiPriority="0" w:semiHidden="0" w:name="List Bullet 5"/>
+    <w:lsdException w:unhideWhenUsed="0" w:uiPriority="0" w:semiHidden="0" w:name="List Number 2"/>
+    <w:lsdException w:unhideWhenUsed="0" w:uiPriority="0" w:semiHidden="0" w:name="List Number 3"/>
+    <w:lsdException w:unhideWhenUsed="0" w:uiPriority="0" w:semiHidden="0" w:name="List Number 4"/>
+    <w:lsdException w:unhideWhenUsed="0" w:uiPriority="0" w:semiHidden="0" w:name="List Number 5"/>
+    <w:lsdException w:qFormat="1" w:unhideWhenUsed="0" w:uiPriority="10" w:semiHidden="0" w:name="Title"/>
+    <w:lsdException w:unhideWhenUsed="0" w:uiPriority="0" w:semiHidden="0" w:name="Closing"/>
+    <w:lsdException w:unhideWhenUsed="0" w:uiPriority="0" w:semiHidden="0" w:name="Signature"/>
+    <w:lsdException w:uiPriority="1" w:name="Default Paragraph Font"/>
+    <w:lsdException w:unhideWhenUsed="0" w:uiPriority="0" w:semiHidden="0" w:name="Body Text"/>
+    <w:lsdException w:unhideWhenUsed="0" w:uiPriority="0" w:semiHidden="0" w:name="Body Text Indent"/>
+    <w:lsdException w:unhideWhenUsed="0" w:uiPriority="0" w:semiHidden="0" w:name="List Continue"/>
+    <w:lsdException w:unhideWhenUsed="0" w:uiPriority="0" w:semiHidden="0" w:name="List Continue 2"/>
+    <w:lsdException w:unhideWhenUsed="0" w:uiPriority="0" w:semiHidden="0" w:name="List Continue 3"/>
+    <w:lsdException w:unhideWhenUsed="0" w:uiPriority="0" w:semiHidden="0" w:name="List Continue 4"/>
+    <w:lsdException w:unhideWhenUsed="0" w:uiPriority="0" w:semiHidden="0" w:name="List Continue 5"/>
+    <w:lsdException w:unhideWhenUsed="0" w:uiPriority="0" w:semiHidden="0" w:name="Message Header"/>
+    <w:lsdException w:unhideWhenUsed="0" w:uiPriority="0" w:semiHidden="0" w:name="Subtitle"/>
+    <w:lsdException w:unhideWhenUsed="0" w:uiPriority="0" w:semiHidden="0" w:name="Salutation"/>
+    <w:lsdException w:unhideWhenUsed="0" w:uiPriority="0" w:semiHidden="0" w:name="Date"/>
+    <w:lsdException w:unhideWhenUsed="0" w:uiPriority="0" w:semiHidden="0" w:name="Body Text First Indent"/>
+    <w:lsdException w:unhideWhenUsed="0" w:uiPriority="0" w:semiHidden="0" w:name="Body Text First Indent 2"/>
+    <w:lsdException w:unhideWhenUsed="0" w:uiPriority="0" w:semiHidden="0" w:name="Note Heading"/>
+    <w:lsdException w:unhideWhenUsed="0" w:uiPriority="0" w:semiHidden="0" w:name="Body Text 2"/>
+    <w:lsdException w:unhideWhenUsed="0" w:uiPriority="0" w:semiHidden="0" w:name="Body Text 3"/>
+    <w:lsdException w:unhideWhenUsed="0" w:uiPriority="0" w:semiHidden="0" w:name="Body Text Indent 2"/>
+    <w:lsdException w:unhideWhenUsed="0" w:uiPriority="0" w:semiHidden="0" w:name="Body Text Indent 3"/>
+    <w:lsdException w:unhideWhenUsed="0" w:uiPriority="0" w:semiHidden="0" w:name="Block Text"/>
+    <w:lsdException w:unhideWhenUsed="0" w:uiPriority="0" w:semiHidden="0" w:name="Hyperlink"/>
+    <w:lsdException w:unhideWhenUsed="0" w:uiPriority="0" w:semiHidden="0" w:name="FollowedHyperlink"/>
+    <w:lsdException w:qFormat="1" w:unhideWhenUsed="0" w:uiPriority="0" w:semiHidden="0" w:name="Strong"/>
+    <w:lsdException w:qFormat="1" w:unhideWhenUsed="0" w:uiPriority="0" w:semiHidden="0" w:name="Emphasis"/>
+    <w:lsdException w:unhideWhenUsed="0" w:uiPriority="0" w:semiHidden="0" w:name="Document Map"/>
+    <w:lsdException w:unhideWhenUsed="0" w:uiPriority="0" w:semiHidden="0" w:name="Plain Text"/>
+    <w:lsdException w:unhideWhenUsed="0" w:uiPriority="0" w:semiHidden="0" w:name="E-mail Signature"/>
+    <w:lsdException w:unhideWhenUsed="0" w:uiPriority="0" w:semiHidden="0" w:name="Normal (Web)"/>
+    <w:lsdException w:unhideWhenUsed="0" w:uiPriority="0" w:semiHidden="0" w:name="HTML Acronym"/>
+    <w:lsdException w:unhideWhenUsed="0" w:uiPriority="0" w:semiHidden="0" w:name="HTML Address"/>
+    <w:lsdException w:unhideWhenUsed="0" w:uiPriority="0" w:semiHidden="0" w:name="HTML Cite"/>
+    <w:lsdException w:unhideWhenUsed="0" w:uiPriority="0" w:semiHidden="0" w:name="HTML Code"/>
+    <w:lsdException w:unhideWhenUsed="0" w:uiPriority="0" w:semiHidden="0" w:name="HTML Definition"/>
+    <w:lsdException w:unhideWhenUsed="0" w:uiPriority="0" w:semiHidden="0" w:name="HTML Keyboard"/>
+    <w:lsdException w:uiPriority="99" w:name="HTML Preformatted"/>
+    <w:lsdException w:unhideWhenUsed="0" w:uiPriority="0" w:semiHidden="0" w:name="HTML Sample"/>
+    <w:lsdException w:unhideWhenUsed="0" w:uiPriority="0" w:semiHidden="0" w:name="HTML Typewriter"/>
+    <w:lsdException w:unhideWhenUsed="0" w:uiPriority="0" w:semiHidden="0" w:name="HTML Variable"/>
+    <w:lsdException w:uiPriority="99" w:name="Normal Table"/>
+    <w:lsdException w:unhideWhenUsed="0" w:uiPriority="0" w:semiHidden="0" w:name="annotation subject"/>
+    <w:lsdException w:unhideWhenUsed="0" w:uiPriority="0" w:semiHidden="0" w:name="Table Simple 1"/>
+    <w:lsdException w:unhideWhenUsed="0" w:uiPriority="0" w:semiHidden="0" w:name="Table Simple 2"/>
+    <w:lsdException w:unhideWhenUsed="0" w:uiPriority="0" w:semiHidden="0" w:name="Table Simple 3"/>
+    <w:lsdException w:unhideWhenUsed="0" w:uiPriority="0" w:semiHidden="0" w:name="Table Classic 1"/>
+    <w:lsdException w:unhideWhenUsed="0" w:uiPriority="0" w:semiHidden="0" w:name="Table Classic 2"/>
+    <w:lsdException w:unhideWhenUsed="0" w:uiPriority="0" w:semiHidden="0" w:name="Table Classic 3"/>
+    <w:lsdException w:unhideWhenUsed="0" w:uiPriority="0" w:semiHidden="0" w:name="Table Classic 4"/>
+    <w:lsdException w:unhideWhenUsed="0" w:uiPriority="0" w:semiHidden="0" w:name="Table Colorful 1"/>
+    <w:lsdException w:unhideWhenUsed="0" w:uiPriority="0" w:semiHidden="0" w:name="Table Colorful 2"/>
+    <w:lsdException w:unhideWhenUsed="0" w:uiPriority="0" w:semiHidden="0" w:name="Table Colorful 3"/>
+    <w:lsdException w:unhideWhenUsed="0" w:uiPriority="0" w:semiHidden="0" w:name="Table Columns 1"/>
+    <w:lsdException w:unhideWhenUsed="0" w:uiPriority="0" w:semiHidden="0" w:name="Table Columns 2"/>
+    <w:lsdException w:unhideWhenUsed="0" w:uiPriority="0" w:semiHidden="0" w:name="Table Columns 3"/>
+    <w:lsdException w:unhideWhenUsed="0" w:uiPriority="0" w:semiHidden="0" w:name="Table Columns 4"/>
+    <w:lsdException w:unhideWhenUsed="0" w:uiPriority="0" w:semiHidden="0" w:name="Table Columns 5"/>
+    <w:lsdException w:unhideWhenUsed="0" w:uiPriority="0" w:semiHidden="0" w:name="Table Grid 1"/>
+    <w:lsdException w:unhideWhenUsed="0" w:uiPriority="0" w:semiHidden="0" w:name="Table Grid 2"/>
+    <w:lsdException w:unhideWhenUsed="0" w:uiPriority="0" w:semiHidden="0" w:name="Table Grid 3"/>
+    <w:lsdException w:unhideWhenUsed="0" w:uiPriority="0" w:semiHidden="0" w:name="Table Grid 4"/>
+    <w:lsdException w:unhideWhenUsed="0" w:uiPriority="0" w:semiHidden="0" w:name="Table Grid 5"/>
+    <w:lsdException w:unhideWhenUsed="0" w:uiPriority="0" w:semiHidden="0" w:name="Table Grid 6"/>
+    <w:lsdException w:unhideWhenUsed="0" w:uiPriority="0" w:semiHidden="0" w:name="Table Grid 7"/>
+    <w:lsdException w:unhideWhenUsed="0" w:uiPriority="0" w:semiHidden="0" w:name="Table Grid 8"/>
+    <w:lsdException w:unhideWhenUsed="0" w:uiPriority="0" w:semiHidden="0" w:name="Table List 1"/>
+    <w:lsdException w:unhideWhenUsed="0" w:uiPriority="0" w:semiHidden="0" w:name="Table List 2"/>
+    <w:lsdException w:unhideWhenUsed="0" w:uiPriority="0" w:semiHidden="0" w:name="Table List 3"/>
+    <w:lsdException w:unhideWhenUsed="0" w:uiPriority="0" w:semiHidden="0" w:name="Table List 4"/>
+    <w:lsdException w:unhideWhenUsed="0" w:uiPriority="0" w:semiHidden="0" w:name="Table List 5"/>
+    <w:lsdException w:unhideWhenUsed="0" w:uiPriority="0" w:semiHidden="0" w:name="Table List 6"/>
+    <w:lsdException w:unhideWhenUsed="0" w:uiPriority="0" w:semiHidden="0" w:name="Table List 7"/>
+    <w:lsdException w:unhideWhenUsed="0" w:uiPriority="0" w:semiHidden="0" w:name="Table List 8"/>
+    <w:lsdException w:unhideWhenUsed="0" w:uiPriority="0" w:semiHidden="0" w:name="Table 3D effects 1"/>
+    <w:lsdException w:unhideWhenUsed="0" w:uiPriority="0" w:semiHidden="0" w:name="Table 3D effects 2"/>
+    <w:lsdException w:unhideWhenUsed="0" w:uiPriority="0" w:semiHidden="0" w:name="Table 3D effects 3"/>
+    <w:lsdException w:unhideWhenUsed="0" w:uiPriority="0" w:semiHidden="0" w:name="Table Contemporary"/>
+    <w:lsdException w:unhideWhenUsed="0" w:uiPriority="0" w:semiHidden="0" w:name="Table Elegant"/>
+    <w:lsdException w:unhideWhenUsed="0" w:uiPriority="0" w:semiHidden="0" w:name="Table Professional"/>
+    <w:lsdException w:unhideWhenUsed="0" w:uiPriority="0" w:semiHidden="0" w:name="Table Subtle 1"/>
+    <w:lsdException w:unhideWhenUsed="0" w:uiPriority="0" w:semiHidden="0" w:name="Table Subtle 2"/>
+    <w:lsdException w:unhideWhenUsed="0" w:uiPriority="0" w:semiHidden="0" w:name="Table Web 1"/>
+    <w:lsdException w:unhideWhenUsed="0" w:uiPriority="0" w:semiHidden="0" w:name="Table Web 2"/>
+    <w:lsdException w:unhideWhenUsed="0" w:uiPriority="0" w:semiHidden="0" w:name="Table Web 3"/>
+    <w:lsdException w:unhideWhenUsed="0" w:uiPriority="0" w:semiHidden="0" w:name="Balloon Text"/>
+    <w:lsdException w:unhideWhenUsed="0" w:uiPriority="0" w:semiHidden="0" w:name="Table Grid"/>
+    <w:lsdException w:unhideWhenUsed="0" w:uiPriority="0" w:semiHidden="0" w:name="Table Theme"/>
+    <w:lsdException w:unhideWhenUsed="0" w:uiPriority="60" w:semiHidden="0" w:name="Light Shading"/>
+    <w:lsdException w:unhideWhenUsed="0" w:uiPriority="61" w:semiHidden="0" w:name="Light List"/>
+    <w:lsdException w:unhideWhenUsed="0" w:uiPriority="62" w:semiHidden="0" w:name="Light Grid"/>
+    <w:lsdException w:unhideWhenUsed="0" w:uiPriority="63" w:semiHidden="0" w:name="Medium Shading 1"/>
+    <w:lsdException w:unhideWhenUsed="0" w:uiPriority="64" w:semiHidden="0" w:name="Medium Shading 2"/>
+    <w:lsdException w:unhideWhenUsed="0" w:uiPriority="65" w:semiHidden="0" w:name="Medium List 1"/>
+    <w:lsdException w:unhideWhenUsed="0" w:uiPriority="66" w:semiHidden="0" w:name="Medium List 2"/>
+    <w:lsdException w:unhideWhenUsed="0" w:uiPriority="67" w:semiHidden="0" w:name="Medium Grid 1"/>
+    <w:lsdException w:unhideWhenUsed="0" w:uiPriority="68" w:semiHidden="0" w:name="Medium Grid 2"/>
+    <w:lsdException w:unhideWhenUsed="0" w:uiPriority="69" w:semiHidden="0" w:name="Medium Grid 3"/>
+    <w:lsdException w:unhideWhenUsed="0" w:uiPriority="70" w:semiHidden="0" w:name="Dark List"/>
+    <w:lsdException w:unhideWhenUsed="0" w:uiPriority="71" w:semiHidden="0" w:name="Colorful Shading"/>
+    <w:lsdException w:unhideWhenUsed="0" w:uiPriority="72" w:semiHidden="0" w:name="Colorful List"/>
+    <w:lsdException w:unhideWhenUsed="0" w:uiPriority="73" w:semiHidden="0" w:name="Colorful Grid"/>
+    <w:lsdException w:unhideWhenUsed="0" w:uiPriority="60" w:semiHidden="0" w:name="Light Shading Accent 1"/>
+    <w:lsdException w:unhideWhenUsed="0" w:uiPriority="61" w:semiHidden="0" w:name="Light List Accent 1"/>
+    <w:lsdException w:unhideWhenUsed="0" w:uiPriority="62" w:semiHidden="0" w:name="Light Grid Accent 1"/>
+    <w:lsdException w:unhideWhenUsed="0" w:uiPriority="63" w:semiHidden="0" w:name="Medium Shading 1 Accent 1"/>
+    <w:lsdException w:unhideWhenUsed="0" w:uiPriority="64" w:semiHidden="0" w:name="Medium Shading 2 Accent 1"/>
+    <w:lsdException w:unhideWhenUsed="0" w:uiPriority="65" w:semiHidden="0" w:name="Medium List 1 Accent 1"/>
+    <w:lsdException w:unhideWhenUsed="0" w:uiPriority="66" w:semiHidden="0" w:name="Medium List 2 Accent 1"/>
+    <w:lsdException w:unhideWhenUsed="0" w:uiPriority="67" w:semiHidden="0" w:name="Medium Grid 1 Accent 1"/>
+    <w:lsdException w:unhideWhenUsed="0" w:uiPriority="68" w:semiHidden="0" w:name="Medium Grid 2 Accent 1"/>
+    <w:lsdException w:unhideWhenUsed="0" w:uiPriority="69" w:semiHidden="0" w:name="Medium Grid 3 Accent 1"/>
+    <w:lsdException w:unhideWhenUsed="0" w:uiPriority="70" w:semiHidden="0" w:name="Dark List Accent 1"/>
+    <w:lsdException w:unhideWhenUsed="0" w:uiPriority="71" w:semiHidden="0" w:name="Colorful Shading Accent 1"/>
+    <w:lsdException w:unhideWhenUsed="0" w:uiPriority="72" w:semiHidden="0" w:name="Colorful List Accent 1"/>
+    <w:lsdException w:unhideWhenUsed="0" w:uiPriority="73" w:semiHidden="0" w:name="Colorful Grid Accent 1"/>
+    <w:lsdException w:unhideWhenUsed="0" w:uiPriority="60" w:semiHidden="0" w:name="Light Shading Accent 2"/>
+    <w:lsdException w:unhideWhenUsed="0" w:uiPriority="61" w:semiHidden="0" w:name="Light List Accent 2"/>
+    <w:lsdException w:unhideWhenUsed="0" w:uiPriority="62" w:semiHidden="0" w:name="Light Grid Accent 2"/>
+    <w:lsdException w:unhideWhenUsed="0" w:uiPriority="63" w:semiHidden="0" w:name="Medium Shading 1 Accent 2"/>
+    <w:lsdException w:unhideWhenUsed="0" w:uiPriority="64" w:semiHidden="0" w:name="Medium Shading 2 Accent 2"/>
+    <w:lsdException w:unhideWhenUsed="0" w:uiPriority="65" w:semiHidden="0" w:name="Medium List 1 Accent 2"/>
+    <w:lsdException w:unhideWhenUsed="0" w:uiPriority="66" w:semiHidden="0" w:name="Medium List 2 Accent 2"/>
+    <w:lsdException w:unhideWhenUsed="0" w:uiPriority="67" w:semiHidden="0" w:name="Medium Grid 1 Accent 2"/>
+    <w:lsdException w:unhideWhenUsed="0" w:uiPriority="68" w:semiHidden="0" w:name="Medium Grid 2 Accent 2"/>
+    <w:lsdException w:unhideWhenUsed="0" w:uiPriority="69" w:semiHidden="0" w:name="Medium Grid 3 Accent 2"/>
+    <w:lsdException w:unhideWhenUsed="0" w:uiPriority="70" w:semiHidden="0" w:name="Dark List Accent 2"/>
+    <w:lsdException w:unhideWhenUsed="0" w:uiPriority="71" w:semiHidden="0" w:name="Colorful Shading Accent 2"/>
+    <w:lsdException w:unhideWhenUsed="0" w:uiPriority="72" w:semiHidden="0" w:name="Colorful List Accent 2"/>
+    <w:lsdException w:unhideWhenUsed="0" w:uiPriority="73" w:semiHidden="0" w:name="Colorful Grid Accent 2"/>
+    <w:lsdException w:unhideWhenUsed="0" w:uiPriority="60" w:semiHidden="0" w:name="Light Shading Accent 3"/>
+    <w:lsdException w:unhideWhenUsed="0" w:uiPriority="61" w:semiHidden="0" w:name="Light List Accent 3"/>
+    <w:lsdException w:unhideWhenUsed="0" w:uiPriority="62" w:semiHidden="0" w:name="Light Grid Accent 3"/>
+    <w:lsdException w:unhideWhenUsed="0" w:uiPriority="63" w:semiHidden="0" w:name="Medium Shading 1 Accent 3"/>
+    <w:lsdException w:unhideWhenUsed="0" w:uiPriority="64" w:semiHidden="0" w:name="Medium Shading 2 Accent 3"/>
+    <w:lsdException w:unhideWhenUsed="0" w:uiPriority="65" w:semiHidden="0" w:name="Medium List 1 Accent 3"/>
+    <w:lsdException w:unhideWhenUsed="0" w:uiPriority="66" w:semiHidden="0" w:name="Medium List 2 Accent 3"/>
+    <w:lsdException w:unhideWhenUsed="0" w:uiPriority="67" w:semiHidden="0" w:name="Medium Grid 1 Accent 3"/>
+    <w:lsdException w:unhideWhenUsed="0" w:uiPriority="68" w:semiHidden="0" w:name="Medium Grid 2 Accent 3"/>
+    <w:lsdException w:unhideWhenUsed="0" w:uiPriority="69" w:semiHidden="0" w:name="Medium Grid 3 Accent 3"/>
+    <w:lsdException w:unhideWhenUsed="0" w:uiPriority="70" w:semiHidden="0" w:name="Dark List Accent 3"/>
+    <w:lsdException w:unhideWhenUsed="0" w:uiPriority="71" w:semiHidden="0" w:name="Colorful Shading Accent 3"/>
+    <w:lsdException w:unhideWhenUsed="0" w:uiPriority="72" w:semiHidden="0" w:name="Colorful List Accent 3"/>
+    <w:lsdException w:unhideWhenUsed="0" w:uiPriority="73" w:semiHidden="0" w:name="Colorful Grid Accent 3"/>
+    <w:lsdException w:unhideWhenUsed="0" w:uiPriority="60" w:semiHidden="0" w:name="Light Shading Accent 4"/>
+    <w:lsdException w:unhideWhenUsed="0" w:uiPriority="61" w:semiHidden="0" w:name="Light List Accent 4"/>
+    <w:lsdException w:unhideWhenUsed="0" w:uiPriority="62" w:semiHidden="0" w:name="Light Grid Accent 4"/>
+    <w:lsdException w:unhideWhenUsed="0" w:uiPriority="63" w:semiHidden="0" w:name="Medium Shading 1 Accent 4"/>
+    <w:lsdException w:unhideWhenUsed="0" w:uiPriority="64" w:semiHidden="0" w:name="Medium Shading 2 Accent 4"/>
+    <w:lsdException w:unhideWhenUsed="0" w:uiPriority="65" w:semiHidden="0" w:name="Medium List 1 Accent 4"/>
+    <w:lsdException w:unhideWhenUsed="0" w:uiPriority="66" w:semiHidden="0" w:name="Medium List 2 Accent 4"/>
+    <w:lsdException w:unhideWhenUsed="0" w:uiPriority="67" w:semiHidden="0" w:name="Medium Grid 1 Accent 4"/>
+    <w:lsdException w:unhideWhenUsed="0" w:uiPriority="68" w:semiHidden="0" w:name="Medium Grid 2 Accent 4"/>
+    <w:lsdException w:unhideWhenUsed="0" w:uiPriority="69" w:semiHidden="0" w:name="Medium Grid 3 Accent 4"/>
+    <w:lsdException w:unhideWhenUsed="0" w:uiPriority="70" w:semiHidden="0" w:name="Dark List Accent 4"/>
+    <w:lsdException w:unhideWhenUsed="0" w:uiPriority="71" w:semiHidden="0" w:name="Colorful Shading Accent 4"/>
+    <w:lsdException w:unhideWhenUsed="0" w:uiPriority="72" w:semiHidden="0" w:name="Colorful List Accent 4"/>
+    <w:lsdException w:unhideWhenUsed="0" w:uiPriority="73" w:semiHidden="0" w:name="Colorful Grid Accent 4"/>
+    <w:lsdException w:unhideWhenUsed="0" w:uiPriority="60" w:semiHidden="0" w:name="Light Shading Accent 5"/>
+    <w:lsdException w:unhideWhenUsed="0" w:uiPriority="61" w:semiHidden="0" w:name="Light List Accent 5"/>
+    <w:lsdException w:unhideWhenUsed="0" w:uiPriority="62" w:semiHidden="0" w:name="Light Grid Accent 5"/>
+    <w:lsdException w:unhideWhenUsed="0" w:uiPriority="63" w:semiHidden="0" w:name="Medium Shading 1 Accent 5"/>
+    <w:lsdException w:unhideWhenUsed="0" w:uiPriority="64" w:semiHidden="0" w:name="Medium Shading 2 Accent 5"/>
+    <w:lsdException w:unhideWhenUsed="0" w:uiPriority="65" w:semiHidden="0" w:name="Medium List 1 Accent 5"/>
+    <w:lsdException w:unhideWhenUsed="0" w:uiPriority="66" w:semiHidden="0" w:name="Medium List 2 Accent 5"/>
+    <w:lsdException w:unhideWhenUsed="0" w:uiPriority="67" w:semiHidden="0" w:name="Medium Grid 1 Accent 5"/>
+    <w:lsdException w:unhideWhenUsed="0" w:uiPriority="68" w:semiHidden="0" w:name="Medium Grid 2 Accent 5"/>
+    <w:lsdException w:unhideWhenUsed="0" w:uiPriority="69" w:semiHidden="0" w:name="Medium Grid 3 Accent 5"/>
+    <w:lsdException w:unhideWhenUsed="0" w:uiPriority="70" w:semiHidden="0" w:name="Dark List Accent 5"/>
+    <w:lsdException w:unhideWhenUsed="0" w:uiPriority="71" w:semiHidden="0" w:name="Colorful Shading Accent 5"/>
+    <w:lsdException w:unhideWhenUsed="0" w:uiPriority="72" w:semiHidden="0" w:name="Colorful List Accent 5"/>
+    <w:lsdException w:unhideWhenUsed="0" w:uiPriority="73" w:semiHidden="0" w:name="Colorful Grid Accent 5"/>
+    <w:lsdException w:unhideWhenUsed="0" w:uiPriority="60" w:semiHidden="0" w:name="Light Shading Accent 6"/>
+    <w:lsdException w:unhideWhenUsed="0" w:uiPriority="61" w:semiHidden="0" w:name="Light List Accent 6"/>
+    <w:lsdException w:unhideWhenUsed="0" w:uiPriority="62" w:semiHidden="0" w:name="Light Grid Accent 6"/>
+    <w:lsdException w:unhideWhenUsed="0" w:uiPriority="63" w:semiHidden="0" w:name="Medium Shading 1 Accent 6"/>
+    <w:lsdException w:unhideWhenUsed="0" w:uiPriority="64" w:semiHidden="0" w:name="Medium Shading 2 Accent 6"/>
+    <w:lsdException w:unhideWhenUsed="0" w:uiPriority="65" w:semiHidden="0" w:name="Medium List 1 Accent 6"/>
+    <w:lsdException w:unhideWhenUsed="0" w:uiPriority="66" w:semiHidden="0" w:name="Medium List 2 Accent 6"/>
+    <w:lsdException w:unhideWhenUsed="0" w:uiPriority="67" w:semiHidden="0" w:name="Medium Grid 1 Accent 6"/>
+    <w:lsdException w:unhideWhenUsed="0" w:uiPriority="68" w:semiHidden="0" w:name="Medium Grid 2 Accent 6"/>
+    <w:lsdException w:unhideWhenUsed="0" w:uiPriority="69" w:semiHidden="0" w:name="Medium Grid 3 Accent 6"/>
+    <w:lsdException w:unhideWhenUsed="0" w:uiPriority="70" w:semiHidden="0" w:name="Dark List Accent 6"/>
+    <w:lsdException w:unhideWhenUsed="0" w:uiPriority="71" w:semiHidden="0" w:name="Colorful Shading Accent 6"/>
+    <w:lsdException w:unhideWhenUsed="0" w:uiPriority="72" w:semiHidden="0" w:name="Colorful List Accent 6"/>
+    <w:lsdException w:unhideWhenUsed="0" w:uiPriority="73" w:semiHidden="0" w:name="Colorful Grid Accent 6"/>
+  </w:latentStyles>
+  <w:style w:type="paragraph" w:default="1" w:styleId="1">
+    <w:name w:val="Normal"/>
+    <w:qFormat/>
+    <w:uiPriority w:val="0"/>
     <w:pPr>
-      <w:keepNext w:val="1"/>
-      <w:keepLines w:val="1"/>
-      <w:spacing w:after="120" w:before="480" w:lineRule="auto"/>
+      <w:spacing w:line="276" w:lineRule="auto"/>
     </w:pPr>
     <w:rPr>
-      <w:b w:val="1"/>
-      <w:sz w:val="48"/>
-      <w:szCs w:val="48"/>
+      <w:rFonts w:ascii="Arial" w:hAnsi="Arial" w:eastAsia="Arial" w:cs="Arial"/>
+      <w:sz w:val="22"/>
+      <w:szCs w:val="22"/>
+      <w:lang w:val="en-US"/>
     </w:rPr>
   </w:style>
-  <w:style w:type="paragraph" w:styleId="Heading2">
-    <w:name w:val="heading 2"/>
-    <w:basedOn w:val="Normal"/>
-    <w:next w:val="Normal"/>
+  <w:style w:type="paragraph" w:styleId="2">
+    <w:name w:val="heading 1"/>
+    <w:next w:val="1"/>
+    <w:qFormat/>
+    <w:uiPriority w:val="9"/>
     <w:pPr>
-      <w:keepNext w:val="1"/>
-      <w:keepLines w:val="1"/>
-      <w:spacing w:after="80" w:before="360" w:lineRule="auto"/>
-    </w:pPr>
-    <w:rPr>
-      <w:b w:val="1"/>
-      <w:sz w:val="36"/>
-      <w:szCs w:val="36"/>
-    </w:rPr>
-  </w:style>
-  <w:style w:type="paragraph" w:styleId="Heading3">
-    <w:name w:val="heading 3"/>
-    <w:basedOn w:val="Normal"/>
-    <w:next w:val="Normal"/>
-    <w:pPr>
-      <w:keepNext w:val="1"/>
-      <w:keepLines w:val="1"/>
-      <w:spacing w:after="80" w:before="280" w:lineRule="auto"/>
-    </w:pPr>
-    <w:rPr>
-      <w:b w:val="1"/>
-      <w:sz w:val="28"/>
-      <w:szCs w:val="28"/>
-    </w:rPr>
-  </w:style>
-  <w:style w:type="paragraph" w:styleId="Heading4">
-    <w:name w:val="heading 4"/>
-    <w:basedOn w:val="Normal"/>
-    <w:next w:val="Normal"/>
-    <w:pPr>
-      <w:keepNext w:val="1"/>
-      <w:keepLines w:val="1"/>
-      <w:spacing w:after="40" w:before="240" w:lineRule="auto"/>
-    </w:pPr>
-    <w:rPr>
-      <w:b w:val="1"/>
-      <w:sz w:val="24"/>
-      <w:szCs w:val="24"/>
-    </w:rPr>
-  </w:style>
-  <w:style w:type="paragraph" w:styleId="Heading5">
-    <w:name w:val="heading 5"/>
-    <w:basedOn w:val="Normal"/>
-    <w:next w:val="Normal"/>
-    <w:pPr>
-      <w:keepNext w:val="1"/>
-      <w:keepLines w:val="1"/>
-      <w:spacing w:after="40" w:before="220" w:lineRule="auto"/>
-    </w:pPr>
-    <w:rPr>
-      <w:b w:val="1"/>
-    </w:rPr>
-  </w:style>
-  <w:style w:type="paragraph" w:styleId="Heading6">
-    <w:name w:val="heading 6"/>
-    <w:basedOn w:val="Normal"/>
-    <w:next w:val="Normal"/>
-    <w:pPr>
-      <w:keepNext w:val="1"/>
-      <w:keepLines w:val="1"/>
-      <w:spacing w:after="40" w:before="200" w:lineRule="auto"/>
-    </w:pPr>
-    <w:rPr>
-      <w:b w:val="1"/>
-      <w:sz w:val="20"/>
-      <w:szCs w:val="20"/>
-    </w:rPr>
-  </w:style>
-  <w:style w:type="paragraph" w:styleId="Title">
-    <w:name w:val="Title"/>
-    <w:basedOn w:val="Normal"/>
-    <w:next w:val="Normal"/>
-    <w:pPr>
-      <w:keepNext w:val="1"/>
-      <w:keepLines w:val="1"/>
-      <w:spacing w:after="120" w:before="480" w:lineRule="auto"/>
-    </w:pPr>
-    <w:rPr>
-      <w:b w:val="1"/>
-      <w:sz w:val="72"/>
-      <w:szCs w:val="72"/>
-    </w:rPr>
-  </w:style>
-  <w:style w:type="paragraph" w:styleId="Normal" w:default="1">
-    <w:name w:val="normal"/>
-  </w:style>
-  <w:style w:type="table" w:styleId="TableNormal" w:default="1">
-    <w:name w:val="Table Normal"/>
-  </w:style>
-  <w:style w:type="paragraph" w:styleId="Heading1">
-    <w:name w:val="heading 1"/>
-    <w:basedOn w:val="Normal"/>
-    <w:next w:val="Normal"/>
-    <w:pPr>
-      <w:keepNext w:val="1"/>
-      <w:keepLines w:val="1"/>
-      <w:spacing w:after="120" w:before="480" w:lineRule="auto"/>
-    </w:pPr>
-    <w:rPr>
-      <w:b w:val="1"/>
-      <w:sz w:val="48"/>
-      <w:szCs w:val="48"/>
-    </w:rPr>
-  </w:style>
-  <w:style w:type="paragraph" w:styleId="Heading2">
-    <w:name w:val="heading 2"/>
-    <w:basedOn w:val="Normal"/>
-    <w:next w:val="Normal"/>
-    <w:pPr>
-      <w:keepNext w:val="1"/>
-      <w:keepLines w:val="1"/>
-      <w:spacing w:after="80" w:before="360" w:lineRule="auto"/>
-    </w:pPr>
-    <w:rPr>
-      <w:b w:val="1"/>
-      <w:sz w:val="36"/>
-      <w:szCs w:val="36"/>
-    </w:rPr>
-  </w:style>
-  <w:style w:type="paragraph" w:styleId="Heading3">
-    <w:name w:val="heading 3"/>
-    <w:basedOn w:val="Normal"/>
-    <w:next w:val="Normal"/>
-    <w:pPr>
-      <w:keepNext w:val="1"/>
-      <w:keepLines w:val="1"/>
-      <w:spacing w:after="80" w:before="280" w:lineRule="auto"/>
-    </w:pPr>
-    <w:rPr>
-      <w:b w:val="1"/>
-      <w:sz w:val="28"/>
-      <w:szCs w:val="28"/>
-    </w:rPr>
-  </w:style>
-  <w:style w:type="paragraph" w:styleId="Heading4">
-    <w:name w:val="heading 4"/>
-    <w:basedOn w:val="Normal"/>
-    <w:next w:val="Normal"/>
-    <w:pPr>
-      <w:keepNext w:val="1"/>
-      <w:keepLines w:val="1"/>
-      <w:spacing w:after="40" w:before="240" w:lineRule="auto"/>
-    </w:pPr>
-    <w:rPr>
-      <w:b w:val="1"/>
-      <w:sz w:val="24"/>
-      <w:szCs w:val="24"/>
-    </w:rPr>
-  </w:style>
-  <w:style w:type="paragraph" w:styleId="Heading5">
-    <w:name w:val="heading 5"/>
-    <w:basedOn w:val="Normal"/>
-    <w:next w:val="Normal"/>
-    <w:pPr>
-      <w:keepNext w:val="1"/>
-      <w:keepLines w:val="1"/>
-      <w:spacing w:after="40" w:before="220" w:lineRule="auto"/>
-    </w:pPr>
-    <w:rPr>
-      <w:b w:val="1"/>
-    </w:rPr>
-  </w:style>
-  <w:style w:type="paragraph" w:styleId="Heading6">
-    <w:name w:val="heading 6"/>
-    <w:basedOn w:val="Normal"/>
-    <w:next w:val="Normal"/>
-    <w:pPr>
-      <w:keepNext w:val="1"/>
-      <w:keepLines w:val="1"/>
-      <w:spacing w:after="40" w:before="200" w:lineRule="auto"/>
-    </w:pPr>
-    <w:rPr>
-      <w:b w:val="1"/>
-      <w:sz w:val="20"/>
-      <w:szCs w:val="20"/>
-    </w:rPr>
-  </w:style>
-  <w:style w:type="paragraph" w:styleId="Title">
-    <w:name w:val="Title"/>
-    <w:basedOn w:val="Normal"/>
-    <w:next w:val="Normal"/>
-    <w:pPr>
-      <w:keepNext w:val="1"/>
-      <w:keepLines w:val="1"/>
-      <w:spacing w:after="120" w:before="480" w:lineRule="auto"/>
-    </w:pPr>
-    <w:rPr>
-      <w:b w:val="1"/>
-      <w:sz w:val="72"/>
-      <w:szCs w:val="72"/>
-    </w:rPr>
-  </w:style>
-  <w:style w:type="paragraph" w:styleId="Normal" w:default="1">
-    <w:name w:val="Normal"/>
-    <w:qFormat w:val="1"/>
-  </w:style>
-  <w:style w:type="paragraph" w:styleId="Heading1">
-    <w:name w:val="heading 1"/>
-    <w:basedOn w:val="Normal"/>
-    <w:next w:val="Normal"/>
-    <w:uiPriority w:val="9"/>
-    <w:qFormat w:val="1"/>
-    <w:pPr>
-      <w:keepNext w:val="1"/>
-      <w:keepLines w:val="1"/>
-      <w:spacing w:after="120" w:before="480"/>
+      <w:keepNext/>
+      <w:keepLines/>
+      <w:spacing w:before="480" w:after="120" w:line="276" w:lineRule="auto"/>
       <w:outlineLvl w:val="0"/>
     </w:pPr>
     <w:rPr>
-      <w:b w:val="1"/>
+      <w:rFonts w:ascii="Arial" w:hAnsi="Arial" w:eastAsia="Arial" w:cs="Arial"/>
+      <w:b/>
       <w:sz w:val="48"/>
       <w:szCs w:val="48"/>
+      <w:lang w:val="en-US"/>
     </w:rPr>
   </w:style>
-  <w:style w:type="paragraph" w:styleId="Heading2">
+  <w:style w:type="paragraph" w:styleId="3">
     <w:name w:val="heading 2"/>
-    <w:basedOn w:val="Normal"/>
-    <w:next w:val="Normal"/>
+    <w:next w:val="1"/>
+    <w:semiHidden/>
+    <w:unhideWhenUsed/>
+    <w:qFormat/>
     <w:uiPriority w:val="9"/>
-    <w:semiHidden w:val="1"/>
-    <w:unhideWhenUsed w:val="1"/>
-    <w:qFormat w:val="1"/>
     <w:pPr>
-      <w:keepNext w:val="1"/>
-      <w:keepLines w:val="1"/>
-      <w:spacing w:after="80" w:before="360"/>
+      <w:keepNext/>
+      <w:keepLines/>
+      <w:spacing w:before="360" w:after="80" w:line="276" w:lineRule="auto"/>
       <w:outlineLvl w:val="1"/>
     </w:pPr>
     <w:rPr>
-      <w:b w:val="1"/>
+      <w:rFonts w:ascii="Arial" w:hAnsi="Arial" w:eastAsia="Arial" w:cs="Arial"/>
+      <w:b/>
       <w:sz w:val="36"/>
       <w:szCs w:val="36"/>
+      <w:lang w:val="en-US"/>
     </w:rPr>
   </w:style>
-  <w:style w:type="paragraph" w:styleId="Heading3">
+  <w:style w:type="paragraph" w:styleId="4">
     <w:name w:val="heading 3"/>
-    <w:basedOn w:val="Normal"/>
-    <w:next w:val="Normal"/>
+    <w:next w:val="1"/>
+    <w:semiHidden/>
+    <w:unhideWhenUsed/>
+    <w:qFormat/>
     <w:uiPriority w:val="9"/>
-    <w:semiHidden w:val="1"/>
-    <w:unhideWhenUsed w:val="1"/>
-    <w:qFormat w:val="1"/>
     <w:pPr>
-      <w:keepNext w:val="1"/>
-      <w:keepLines w:val="1"/>
-      <w:spacing w:after="80" w:before="280"/>
+      <w:keepNext/>
+      <w:keepLines/>
+      <w:spacing w:before="280" w:after="80" w:line="276" w:lineRule="auto"/>
       <w:outlineLvl w:val="2"/>
     </w:pPr>
     <w:rPr>
-      <w:b w:val="1"/>
+      <w:rFonts w:ascii="Arial" w:hAnsi="Arial" w:eastAsia="Arial" w:cs="Arial"/>
+      <w:b/>
       <w:sz w:val="28"/>
       <w:szCs w:val="28"/>
+      <w:lang w:val="en-US"/>
     </w:rPr>
   </w:style>
-  <w:style w:type="paragraph" w:styleId="Heading4">
+  <w:style w:type="paragraph" w:styleId="5">
     <w:name w:val="heading 4"/>
-    <w:basedOn w:val="Normal"/>
-    <w:next w:val="Normal"/>
+    <w:next w:val="1"/>
+    <w:semiHidden/>
+    <w:unhideWhenUsed/>
+    <w:qFormat/>
     <w:uiPriority w:val="9"/>
-    <w:semiHidden w:val="1"/>
-    <w:unhideWhenUsed w:val="1"/>
-    <w:qFormat w:val="1"/>
     <w:pPr>
-      <w:keepNext w:val="1"/>
-      <w:keepLines w:val="1"/>
-      <w:spacing w:after="40" w:before="240"/>
+      <w:keepNext/>
+      <w:keepLines/>
+      <w:spacing w:before="240" w:after="40" w:line="276" w:lineRule="auto"/>
       <w:outlineLvl w:val="3"/>
     </w:pPr>
     <w:rPr>
-      <w:b w:val="1"/>
+      <w:rFonts w:ascii="Arial" w:hAnsi="Arial" w:eastAsia="Arial" w:cs="Arial"/>
+      <w:b/>
       <w:sz w:val="24"/>
       <w:szCs w:val="24"/>
+      <w:lang w:val="en-US"/>
     </w:rPr>
   </w:style>
-  <w:style w:type="paragraph" w:styleId="Heading5">
+  <w:style w:type="paragraph" w:styleId="6">
     <w:name w:val="heading 5"/>
-    <w:basedOn w:val="Normal"/>
-    <w:next w:val="Normal"/>
+    <w:next w:val="1"/>
+    <w:semiHidden/>
+    <w:unhideWhenUsed/>
+    <w:qFormat/>
     <w:uiPriority w:val="9"/>
-    <w:semiHidden w:val="1"/>
-    <w:unhideWhenUsed w:val="1"/>
-    <w:qFormat w:val="1"/>
     <w:pPr>
-      <w:keepNext w:val="1"/>
-      <w:keepLines w:val="1"/>
-      <w:spacing w:after="40" w:before="220"/>
+      <w:keepNext/>
+      <w:keepLines/>
+      <w:spacing w:before="220" w:after="40" w:line="276" w:lineRule="auto"/>
       <w:outlineLvl w:val="4"/>
     </w:pPr>
     <w:rPr>
-      <w:b w:val="1"/>
+      <w:rFonts w:ascii="Arial" w:hAnsi="Arial" w:eastAsia="Arial" w:cs="Arial"/>
+      <w:b/>
+      <w:sz w:val="22"/>
+      <w:szCs w:val="22"/>
+      <w:lang w:val="en-US"/>
     </w:rPr>
   </w:style>
-  <w:style w:type="paragraph" w:styleId="Heading6">
+  <w:style w:type="paragraph" w:styleId="7">
     <w:name w:val="heading 6"/>
-    <w:basedOn w:val="Normal"/>
-    <w:next w:val="Normal"/>
+    <w:next w:val="1"/>
+    <w:semiHidden/>
+    <w:unhideWhenUsed/>
+    <w:qFormat/>
     <w:uiPriority w:val="9"/>
-    <w:semiHidden w:val="1"/>
-    <w:unhideWhenUsed w:val="1"/>
-    <w:qFormat w:val="1"/>
     <w:pPr>
-      <w:keepNext w:val="1"/>
-      <w:keepLines w:val="1"/>
-      <w:spacing w:after="40" w:before="200"/>
+      <w:keepNext/>
+      <w:keepLines/>
+      <w:spacing w:before="200" w:after="40" w:line="276" w:lineRule="auto"/>
       <w:outlineLvl w:val="5"/>
     </w:pPr>
     <w:rPr>
-      <w:b w:val="1"/>
+      <w:rFonts w:ascii="Arial" w:hAnsi="Arial" w:eastAsia="Arial" w:cs="Arial"/>
+      <w:b/>
       <w:sz w:val="20"/>
       <w:szCs w:val="20"/>
+      <w:lang w:val="en-US"/>
     </w:rPr>
   </w:style>
-  <w:style w:type="character" w:styleId="DefaultParagraphFont" w:default="1">
+  <w:style w:type="character" w:default="1" w:styleId="8">
     <w:name w:val="Default Paragraph Font"/>
+    <w:semiHidden/>
+    <w:unhideWhenUsed/>
     <w:uiPriority w:val="1"/>
-    <w:semiHidden w:val="1"/>
-    <w:unhideWhenUsed w:val="1"/>
   </w:style>
-  <w:style w:type="table" w:styleId="TableNormal" w:default="1">
+  <w:style w:type="table" w:default="1" w:styleId="9">
     <w:name w:val="Normal Table"/>
+    <w:semiHidden/>
+    <w:unhideWhenUsed/>
     <w:uiPriority w:val="99"/>
-    <w:semiHidden w:val="1"/>
-    <w:unhideWhenUsed w:val="1"/>
     <w:tblPr>
-      <w:tblInd w:w="0.0" w:type="dxa"/>
       <w:tblCellMar>
-        <w:top w:w="0.0" w:type="dxa"/>
-        <w:left w:w="108.0" w:type="dxa"/>
-        <w:bottom w:w="0.0" w:type="dxa"/>
-        <w:right w:w="108.0" w:type="dxa"/>
+        <w:top w:w="0" w:type="dxa"/>
+        <w:left w:w="108" w:type="dxa"/>
+        <w:bottom w:w="0" w:type="dxa"/>
+        <w:right w:w="108" w:type="dxa"/>
       </w:tblCellMar>
     </w:tblPr>
   </w:style>
-  <w:style w:type="numbering" w:styleId="NoList" w:default="1">
-    <w:name w:val="No List"/>
+  <w:style w:type="paragraph" w:styleId="10">
+    <w:name w:val="HTML Preformatted"/>
+    <w:basedOn w:val="1"/>
+    <w:link w:val="16"/>
+    <w:semiHidden/>
+    <w:unhideWhenUsed/>
     <w:uiPriority w:val="99"/>
-    <w:semiHidden w:val="1"/>
-    <w:unhideWhenUsed w:val="1"/>
-  </w:style>
-  <w:style w:type="paragraph" w:styleId="Title">
-    <w:name w:val="Title"/>
-    <w:basedOn w:val="Normal"/>
-    <w:next w:val="Normal"/>
-    <w:uiPriority w:val="10"/>
-    <w:qFormat w:val="1"/>
-    <w:pPr>
-      <w:keepNext w:val="1"/>
-      <w:keepLines w:val="1"/>
-      <w:spacing w:after="120" w:before="480"/>
-    </w:pPr>
-    <w:rPr>
-      <w:b w:val="1"/>
-      <w:sz w:val="72"/>
-      <w:szCs w:val="72"/>
-    </w:rPr>
-  </w:style>
-  <w:style w:type="paragraph" w:styleId="Subtitle">
-    <w:name w:val="Subtitle"/>
-    <w:basedOn w:val="Normal"/>
-    <w:next w:val="Normal"/>
-    <w:pPr>
-      <w:keepNext w:val="1"/>
-      <w:keepLines w:val="1"/>
-      <w:spacing w:after="80" w:before="360"/>
-    </w:pPr>
-    <w:rPr>
-      <w:rFonts w:ascii="Georgia" w:cs="Georgia" w:eastAsia="Georgia" w:hAnsi="Georgia"/>
-      <w:i w:val="1"/>
-      <w:color w:val="666666"/>
-      <w:sz w:val="48"/>
-      <w:szCs w:val="48"/>
-    </w:rPr>
-  </w:style>
-  <w:style w:type="table" w:styleId="a" w:customStyle="1">
-    <w:basedOn w:val="TableNormal"/>
-    <w:tblPr>
-      <w:tblStyleRowBandSize w:val="1"/>
-      <w:tblStyleColBandSize w:val="1"/>
-      <w:tblCellMar>
-        <w:top w:w="100.0" w:type="dxa"/>
-        <w:left w:w="100.0" w:type="dxa"/>
-        <w:bottom w:w="100.0" w:type="dxa"/>
-        <w:right w:w="100.0" w:type="dxa"/>
-      </w:tblCellMar>
-    </w:tblPr>
-  </w:style>
-  <w:style w:type="paragraph" w:styleId="HTMLPreformatted">
-    <w:name w:val="HTML Preformatted"/>
-    <w:basedOn w:val="Normal"/>
-    <w:link w:val="HTMLPreformattedChar"/>
-    <w:uiPriority w:val="99"/>
-    <w:semiHidden w:val="1"/>
-    <w:unhideWhenUsed w:val="1"/>
-    <w:rsid w:val="00AD5C87"/>
     <w:pPr>
       <w:spacing w:line="240" w:lineRule="auto"/>
     </w:pPr>
@@ -1877,89 +1955,110 @@
       <w:szCs w:val="20"/>
     </w:rPr>
   </w:style>
-  <w:style w:type="character" w:styleId="HTMLPreformattedChar" w:customStyle="1">
+  <w:style w:type="paragraph" w:styleId="11">
+    <w:name w:val="Subtitle"/>
+    <w:next w:val="1"/>
+    <w:uiPriority w:val="0"/>
+    <w:pPr>
+      <w:keepNext/>
+      <w:keepLines/>
+      <w:spacing w:before="360" w:after="80" w:line="276" w:lineRule="auto"/>
+    </w:pPr>
+    <w:rPr>
+      <w:rFonts w:ascii="Georgia" w:hAnsi="Georgia" w:eastAsia="Georgia" w:cs="Georgia"/>
+      <w:i/>
+      <w:color w:val="666666"/>
+      <w:sz w:val="48"/>
+      <w:szCs w:val="48"/>
+      <w:lang w:val="en-US"/>
+    </w:rPr>
+  </w:style>
+  <w:style w:type="paragraph" w:styleId="12">
+    <w:name w:val="Title"/>
+    <w:next w:val="1"/>
+    <w:qFormat/>
+    <w:uiPriority w:val="10"/>
+    <w:pPr>
+      <w:keepNext/>
+      <w:keepLines/>
+      <w:spacing w:before="480" w:after="120" w:line="276" w:lineRule="auto"/>
+    </w:pPr>
+    <w:rPr>
+      <w:rFonts w:ascii="Arial" w:hAnsi="Arial" w:eastAsia="Arial" w:cs="Arial"/>
+      <w:b/>
+      <w:sz w:val="72"/>
+      <w:szCs w:val="72"/>
+      <w:lang w:val="en-US"/>
+    </w:rPr>
+  </w:style>
+  <w:style w:type="table" w:customStyle="1" w:styleId="13">
+    <w:name w:val="Table Normal1"/>
+    <w:uiPriority w:val="0"/>
+  </w:style>
+  <w:style w:type="table" w:customStyle="1" w:styleId="14">
+    <w:name w:val="Table Normal2"/>
+    <w:uiPriority w:val="0"/>
+  </w:style>
+  <w:style w:type="table" w:customStyle="1" w:styleId="15">
+    <w:name w:val="_Style 29"/>
+    <w:basedOn w:val="13"/>
+    <w:uiPriority w:val="0"/>
+    <w:tblPr>
+      <w:tblCellMar>
+        <w:top w:w="100" w:type="dxa"/>
+        <w:left w:w="100" w:type="dxa"/>
+        <w:bottom w:w="100" w:type="dxa"/>
+        <w:right w:w="100" w:type="dxa"/>
+      </w:tblCellMar>
+    </w:tblPr>
+  </w:style>
+  <w:style w:type="character" w:customStyle="1" w:styleId="16">
     <w:name w:val="HTML Preformatted Char"/>
-    <w:basedOn w:val="DefaultParagraphFont"/>
-    <w:link w:val="HTMLPreformatted"/>
+    <w:basedOn w:val="8"/>
+    <w:link w:val="10"/>
+    <w:semiHidden/>
     <w:uiPriority w:val="99"/>
-    <w:semiHidden w:val="1"/>
-    <w:rsid w:val="00AD5C87"/>
     <w:rPr>
       <w:rFonts w:ascii="Consolas" w:hAnsi="Consolas"/>
       <w:sz w:val="20"/>
       <w:szCs w:val="20"/>
     </w:rPr>
   </w:style>
-  <w:style w:type="table" w:styleId="a0" w:customStyle="1">
-    <w:basedOn w:val="TableNormal"/>
+  <w:style w:type="table" w:customStyle="1" w:styleId="17">
+    <w:name w:val="_Style 32"/>
+    <w:basedOn w:val="13"/>
+    <w:uiPriority w:val="0"/>
     <w:tblPr>
-      <w:tblStyleRowBandSize w:val="1"/>
-      <w:tblStyleColBandSize w:val="1"/>
       <w:tblCellMar>
-        <w:top w:w="100.0" w:type="dxa"/>
-        <w:left w:w="100.0" w:type="dxa"/>
-        <w:bottom w:w="100.0" w:type="dxa"/>
-        <w:right w:w="100.0" w:type="dxa"/>
+        <w:top w:w="100" w:type="dxa"/>
+        <w:left w:w="100" w:type="dxa"/>
+        <w:bottom w:w="100" w:type="dxa"/>
+        <w:right w:w="100" w:type="dxa"/>
       </w:tblCellMar>
     </w:tblPr>
   </w:style>
-  <w:style w:type="paragraph" w:styleId="Subtitle">
-    <w:name w:val="Subtitle"/>
-    <w:basedOn w:val="Normal"/>
-    <w:next w:val="Normal"/>
-    <w:pPr>
-      <w:keepNext w:val="1"/>
-      <w:keepLines w:val="1"/>
-      <w:spacing w:after="80" w:before="360" w:lineRule="auto"/>
-    </w:pPr>
-    <w:rPr>
-      <w:rFonts w:ascii="Georgia" w:cs="Georgia" w:eastAsia="Georgia" w:hAnsi="Georgia"/>
-      <w:i w:val="1"/>
-      <w:color w:val="666666"/>
-      <w:sz w:val="48"/>
-      <w:szCs w:val="48"/>
-    </w:rPr>
-  </w:style>
-  <w:style w:type="table" w:styleId="Table1">
-    <w:basedOn w:val="TableNormal"/>
+  <w:style w:type="table" w:customStyle="1" w:styleId="18">
+    <w:name w:val="_Style 34"/>
+    <w:basedOn w:val="13"/>
+    <w:uiPriority w:val="0"/>
     <w:tblPr>
-      <w:tblStyleRowBandSize w:val="1"/>
-      <w:tblStyleColBandSize w:val="1"/>
       <w:tblCellMar>
-        <w:top w:w="100.0" w:type="dxa"/>
-        <w:left w:w="100.0" w:type="dxa"/>
-        <w:bottom w:w="100.0" w:type="dxa"/>
-        <w:right w:w="100.0" w:type="dxa"/>
+        <w:top w:w="100" w:type="dxa"/>
+        <w:left w:w="100" w:type="dxa"/>
+        <w:bottom w:w="100" w:type="dxa"/>
+        <w:right w:w="100" w:type="dxa"/>
       </w:tblCellMar>
     </w:tblPr>
   </w:style>
-  <w:style w:type="paragraph" w:styleId="Subtitle">
-    <w:name w:val="Subtitle"/>
-    <w:basedOn w:val="Normal"/>
-    <w:next w:val="Normal"/>
-    <w:pPr>
-      <w:keepNext w:val="1"/>
-      <w:keepLines w:val="1"/>
-      <w:spacing w:after="80" w:before="360" w:lineRule="auto"/>
-    </w:pPr>
-    <w:rPr>
-      <w:rFonts w:ascii="Georgia" w:cs="Georgia" w:eastAsia="Georgia" w:hAnsi="Georgia"/>
-      <w:i w:val="1"/>
-      <w:color w:val="666666"/>
-      <w:sz w:val="48"/>
-      <w:szCs w:val="48"/>
-    </w:rPr>
-  </w:style>
-  <w:style w:type="table" w:styleId="Table1">
-    <w:basedOn w:val="TableNormal"/>
+  <w:style w:type="table" w:customStyle="1" w:styleId="19">
+    <w:name w:val="_Style 36"/>
+    <w:uiPriority w:val="0"/>
     <w:tblPr>
-      <w:tblStyleRowBandSize w:val="1"/>
-      <w:tblStyleColBandSize w:val="1"/>
       <w:tblCellMar>
-        <w:top w:w="100.0" w:type="dxa"/>
-        <w:left w:w="100.0" w:type="dxa"/>
-        <w:bottom w:w="100.0" w:type="dxa"/>
-        <w:right w:w="100.0" w:type="dxa"/>
+        <w:top w:w="100" w:type="dxa"/>
+        <w:left w:w="100" w:type="dxa"/>
+        <w:bottom w:w="100" w:type="dxa"/>
+        <w:right w:w="100" w:type="dxa"/>
       </w:tblCellMar>
     </w:tblPr>
   </w:style>
@@ -2282,21 +2381,17 @@
       </a:style>
     </a:lnDef>
   </a:objectDefaults>
-  <a:extraClrSchemeLst/>
 </a:theme>
 </file>
 
-<file path=customXML/item1.xml><?xml version="1.0" encoding="utf-8"?>
+<file path=customXml/item1.xml><?xml version="1.0" encoding="utf-8"?>
 <go:gDocsCustomXmlDataStorage xmlns:go="http://customooxmlschemas.google.com/" xmlns:r="http://schemas.openxmlformats.org/officeDocument/2006/relationships" uri="GoogleDocsCustomDataVersion2">
   <go:docsCustomData xmlns:go="http://customooxmlschemas.google.com/" roundtripDataSignature="AMtx7mipCYRh26TYMhJ1CTddwLXzxxheOA==">CgMxLjAyCWguMzBqMHpsbDgAciExaXd4RWxDa0hIZlllVUQtNnNWd3N1MERpV3hma0pVY1Y=</go:docsCustomData>
 </go:gDocsCustomXmlDataStorage>
 </file>
 
-<file path=customXML/itemProps1.xml><?xml version="1.0" encoding="utf-8"?>
+<file path=customXml/itemProps1.xml><?xml version="1.0" encoding="utf-8"?>
 <ds:datastoreItem xmlns:ds="http://schemas.openxmlformats.org/officeDocument/2006/customXml" ds:itemID="{11111111-1234-1234-1234-123412341234}">
-  <ds:schemaRefs>
-    <ds:schemaRef ds:uri="http://schemas.openxmlformats.org/officeDocument/2006/relationships"/>
-    <ds:schemaRef ds:uri="http://customooxmlschemas.google.com/"/>
-  </ds:schemaRefs>
+  <ds:schemaRefs/>
 </ds:datastoreItem>
 </file>